--- a/documentacao_cafeteria_code.docx
+++ b/documentacao_cafeteria_code.docx
@@ -1,6 +1,6 @@
 
 <file path=word/document.xml><?xml version="1.0" encoding="utf-8"?>
-<w:document xmlns:wpc="http://schemas.microsoft.com/office/word/2010/wordprocessingCanvas" xmlns:cx="http://schemas.microsoft.com/office/drawing/2014/chartex" xmlns:cx1="http://schemas.microsoft.com/office/drawing/2015/9/8/chartex" xmlns:cx2="http://schemas.microsoft.com/office/drawing/2015/10/21/chartex" xmlns:cx3="http://schemas.microsoft.com/office/drawing/2016/5/9/chartex" xmlns:cx4="http://schemas.microsoft.com/office/drawing/2016/5/10/chartex" xmlns:cx5="http://schemas.microsoft.com/office/drawing/2016/5/11/chartex" xmlns:cx6="http://schemas.microsoft.com/office/drawing/2016/5/12/chartex" xmlns:cx7="http://schemas.microsoft.com/office/drawing/2016/5/13/chartex" xmlns:cx8="http://schemas.microsoft.com/office/drawing/2016/5/14/chartex" xmlns:mc="http://schemas.openxmlformats.org/markup-compatibility/2006" xmlns:aink="http://schemas.microsoft.com/office/drawing/2016/ink" xmlns:am3d="http://schemas.microsoft.com/office/drawing/2017/model3d" xmlns:o="urn:schemas-microsoft-com:office:office" xmlns:oel="http://schemas.microsoft.com/office/2019/extlst" xmlns:r="http://schemas.openxmlformats.org/officeDocument/2006/relationships" xmlns:m="http://schemas.openxmlformats.org/officeDocument/2006/math" xmlns:v="urn:schemas-microsoft-com:vml" xmlns:wp14="http://schemas.microsoft.com/office/word/2010/wordprocessingDrawing" xmlns:wp="http://schemas.openxmlformats.org/drawingml/2006/wordprocessingDrawing" xmlns:w10="urn:schemas-microsoft-com:office:word" xmlns:w="http://schemas.openxmlformats.org/wordprocessingml/2006/main" xmlns:w14="http://schemas.microsoft.com/office/word/2010/wordml" xmlns:w15="http://schemas.microsoft.com/office/word/2012/wordml" xmlns:w16cex="http://schemas.microsoft.com/office/word/2018/wordml/cex" xmlns:w16cid="http://schemas.microsoft.com/office/word/2016/wordml/cid" xmlns:w16="http://schemas.microsoft.com/office/word/2018/wordml" xmlns:w16du="http://schemas.microsoft.com/office/word/2023/wordml/word16du" xmlns:w16sdtdh="http://schemas.microsoft.com/office/word/2020/wordml/sdtdatahash" xmlns:w16se="http://schemas.microsoft.com/office/word/2015/wordml/symex" xmlns:wpg="http://schemas.microsoft.com/office/word/2010/wordprocessingGroup" xmlns:wpi="http://schemas.microsoft.com/office/word/2010/wordprocessingInk" xmlns:wne="http://schemas.microsoft.com/office/word/2006/wordml" xmlns:wps="http://schemas.microsoft.com/office/word/2010/wordprocessingShape" mc:Ignorable="w14 w15 w16se w16cid w16 w16cex w16sdtdh w16du wp14">
+<w:document xmlns:wpc="http://schemas.microsoft.com/office/word/2010/wordprocessingCanvas" xmlns:cx="http://schemas.microsoft.com/office/drawing/2014/chartex" xmlns:mc="http://schemas.openxmlformats.org/markup-compatibility/2006" xmlns:o="urn:schemas-microsoft-com:office:office" xmlns:r="http://schemas.openxmlformats.org/officeDocument/2006/relationships" xmlns:m="http://schemas.openxmlformats.org/officeDocument/2006/math" xmlns:v="urn:schemas-microsoft-com:vml" xmlns:wp14="http://schemas.microsoft.com/office/word/2010/wordprocessingDrawing" xmlns:wp="http://schemas.openxmlformats.org/drawingml/2006/wordprocessingDrawing" xmlns:w10="urn:schemas-microsoft-com:office:word" xmlns:w="http://schemas.openxmlformats.org/wordprocessingml/2006/main" xmlns:w14="http://schemas.microsoft.com/office/word/2010/wordml" xmlns:w15="http://schemas.microsoft.com/office/word/2012/wordml" xmlns:w16se="http://schemas.microsoft.com/office/word/2015/wordml/symex" xmlns:wpg="http://schemas.microsoft.com/office/word/2010/wordprocessingGroup" xmlns:wpi="http://schemas.microsoft.com/office/word/2010/wordprocessingInk" xmlns:wne="http://schemas.microsoft.com/office/word/2006/wordml" xmlns:wps="http://schemas.microsoft.com/office/word/2010/wordprocessingShape" mc:Ignorable="w14 w15 w16se wp14">
   <w:body>
     <w:p>
       <w:pPr>
@@ -154,9 +154,12 @@
           <w:sz w:val="28"/>
           <w:szCs w:val="28"/>
         </w:rPr>
-        <w:t xml:space="preserve">e: </w:t>
+        <w:t>e: João Gomes Romão Neto</w:t>
       </w:r>
-      <w:r>
+    </w:p>
+    <w:p>
+      <w:pPr>
+        <w:spacing w:after="0" w:line="360" w:lineRule="auto"/>
         <w:rPr>
           <w:rFonts w:ascii="Arial" w:hAnsi="Arial" w:cs="Arial"/>
           <w:b/>
@@ -164,12 +167,8 @@
           <w:sz w:val="28"/>
           <w:szCs w:val="28"/>
         </w:rPr>
-        <w:t>João Gomes Romão Neto</w:t>
-      </w:r>
-    </w:p>
-    <w:p>
-      <w:pPr>
-        <w:spacing w:after="0" w:line="360" w:lineRule="auto"/>
+      </w:pPr>
+      <w:r>
         <w:rPr>
           <w:rFonts w:ascii="Arial" w:hAnsi="Arial" w:cs="Arial"/>
           <w:b/>
@@ -177,7 +176,8 @@
           <w:sz w:val="28"/>
           <w:szCs w:val="28"/>
         </w:rPr>
-      </w:pPr>
+        <w:t xml:space="preserve">RGM: </w:t>
+      </w:r>
       <w:r>
         <w:rPr>
           <w:rFonts w:ascii="Arial" w:hAnsi="Arial" w:cs="Arial"/>
@@ -186,9 +186,12 @@
           <w:sz w:val="28"/>
           <w:szCs w:val="28"/>
         </w:rPr>
-        <w:t xml:space="preserve">RGM: </w:t>
+        <w:t>28394089</w:t>
       </w:r>
-      <w:r>
+    </w:p>
+    <w:p>
+      <w:pPr>
+        <w:spacing w:after="0" w:line="360" w:lineRule="auto"/>
         <w:rPr>
           <w:rFonts w:ascii="Arial" w:hAnsi="Arial" w:cs="Arial"/>
           <w:b/>
@@ -196,8 +199,7 @@
           <w:sz w:val="28"/>
           <w:szCs w:val="28"/>
         </w:rPr>
-        <w:t>28394089</w:t>
-      </w:r>
+      </w:pPr>
     </w:p>
     <w:p>
       <w:pPr>
@@ -210,10 +212,7 @@
           <w:szCs w:val="28"/>
         </w:rPr>
       </w:pPr>
-    </w:p>
-    <w:p>
-      <w:pPr>
-        <w:spacing w:after="0" w:line="360" w:lineRule="auto"/>
+      <w:r>
         <w:rPr>
           <w:rFonts w:ascii="Arial" w:hAnsi="Arial" w:cs="Arial"/>
           <w:b/>
@@ -221,7 +220,8 @@
           <w:sz w:val="28"/>
           <w:szCs w:val="28"/>
         </w:rPr>
-      </w:pPr>
+        <w:t>Nom</w:t>
+      </w:r>
       <w:r>
         <w:rPr>
           <w:rFonts w:ascii="Arial" w:hAnsi="Arial" w:cs="Arial"/>
@@ -230,9 +230,12 @@
           <w:sz w:val="28"/>
           <w:szCs w:val="28"/>
         </w:rPr>
-        <w:t>Nom</w:t>
+        <w:t>e: Pedro Henrique Silva Barros</w:t>
       </w:r>
-      <w:r>
+    </w:p>
+    <w:p>
+      <w:pPr>
+        <w:spacing w:after="0" w:line="360" w:lineRule="auto"/>
         <w:rPr>
           <w:rFonts w:ascii="Arial" w:hAnsi="Arial" w:cs="Arial"/>
           <w:b/>
@@ -240,8 +243,7 @@
           <w:sz w:val="28"/>
           <w:szCs w:val="28"/>
         </w:rPr>
-        <w:t xml:space="preserve">e: </w:t>
-      </w:r>
+      </w:pPr>
       <w:r>
         <w:rPr>
           <w:rFonts w:ascii="Arial" w:hAnsi="Arial" w:cs="Arial"/>
@@ -250,12 +252,9 @@
           <w:sz w:val="28"/>
           <w:szCs w:val="28"/>
         </w:rPr>
-        <w:t>Pedro Henrique Silva Barros</w:t>
+        <w:t xml:space="preserve">RGM: </w:t>
       </w:r>
-    </w:p>
-    <w:p>
-      <w:pPr>
-        <w:spacing w:after="0" w:line="360" w:lineRule="auto"/>
+      <w:r>
         <w:rPr>
           <w:rFonts w:ascii="Arial" w:hAnsi="Arial" w:cs="Arial"/>
           <w:b/>
@@ -263,8 +262,12 @@
           <w:sz w:val="28"/>
           <w:szCs w:val="28"/>
         </w:rPr>
-      </w:pPr>
-      <w:r>
+        <w:t>27275922</w:t>
+      </w:r>
+    </w:p>
+    <w:p>
+      <w:pPr>
+        <w:spacing w:after="0" w:line="360" w:lineRule="auto"/>
         <w:rPr>
           <w:rFonts w:ascii="Arial" w:hAnsi="Arial" w:cs="Arial"/>
           <w:b/>
@@ -272,9 +275,11 @@
           <w:sz w:val="28"/>
           <w:szCs w:val="28"/>
         </w:rPr>
-        <w:t xml:space="preserve">RGM: </w:t>
-      </w:r>
-      <w:r>
+      </w:pPr>
+    </w:p>
+    <w:p>
+      <w:pPr>
+        <w:spacing w:after="0" w:line="360" w:lineRule="auto"/>
         <w:rPr>
           <w:rFonts w:ascii="Arial" w:hAnsi="Arial" w:cs="Arial"/>
           <w:b/>
@@ -282,12 +287,8 @@
           <w:sz w:val="28"/>
           <w:szCs w:val="28"/>
         </w:rPr>
-        <w:t>27275922</w:t>
-      </w:r>
-    </w:p>
-    <w:p>
-      <w:pPr>
-        <w:spacing w:after="0" w:line="360" w:lineRule="auto"/>
+      </w:pPr>
+      <w:r>
         <w:rPr>
           <w:rFonts w:ascii="Arial" w:hAnsi="Arial" w:cs="Arial"/>
           <w:b/>
@@ -295,11 +296,9 @@
           <w:sz w:val="28"/>
           <w:szCs w:val="28"/>
         </w:rPr>
-      </w:pPr>
-    </w:p>
-    <w:p>
-      <w:pPr>
-        <w:spacing w:after="0" w:line="360" w:lineRule="auto"/>
+        <w:t>Nom</w:t>
+      </w:r>
+      <w:r>
         <w:rPr>
           <w:rFonts w:ascii="Arial" w:hAnsi="Arial" w:cs="Arial"/>
           <w:b/>
@@ -307,8 +306,12 @@
           <w:sz w:val="28"/>
           <w:szCs w:val="28"/>
         </w:rPr>
-      </w:pPr>
-      <w:r>
+        <w:t>e: Gabriel Reis Oliveira</w:t>
+      </w:r>
+    </w:p>
+    <w:p>
+      <w:pPr>
+        <w:spacing w:after="0" w:line="360" w:lineRule="auto"/>
         <w:rPr>
           <w:rFonts w:ascii="Arial" w:hAnsi="Arial" w:cs="Arial"/>
           <w:b/>
@@ -316,8 +319,7 @@
           <w:sz w:val="28"/>
           <w:szCs w:val="28"/>
         </w:rPr>
-        <w:t>Nom</w:t>
-      </w:r>
+      </w:pPr>
       <w:r>
         <w:rPr>
           <w:rFonts w:ascii="Arial" w:hAnsi="Arial" w:cs="Arial"/>
@@ -326,7 +328,7 @@
           <w:sz w:val="28"/>
           <w:szCs w:val="28"/>
         </w:rPr>
-        <w:t xml:space="preserve">e: </w:t>
+        <w:t xml:space="preserve">RGM: </w:t>
       </w:r>
       <w:r>
         <w:rPr>
@@ -336,7 +338,7 @@
           <w:sz w:val="28"/>
           <w:szCs w:val="28"/>
         </w:rPr>
-        <w:t>Gabriel Reis Oliveira</w:t>
+        <w:t>28383605</w:t>
       </w:r>
     </w:p>
     <w:p>
@@ -350,7 +352,10 @@
           <w:szCs w:val="28"/>
         </w:rPr>
       </w:pPr>
-      <w:r>
+    </w:p>
+    <w:p>
+      <w:pPr>
+        <w:spacing w:after="0" w:line="360" w:lineRule="auto"/>
         <w:rPr>
           <w:rFonts w:ascii="Arial" w:hAnsi="Arial" w:cs="Arial"/>
           <w:b/>
@@ -358,8 +363,7 @@
           <w:sz w:val="28"/>
           <w:szCs w:val="28"/>
         </w:rPr>
-        <w:t xml:space="preserve">RGM: </w:t>
-      </w:r>
+      </w:pPr>
       <w:r>
         <w:rPr>
           <w:rFonts w:ascii="Arial" w:hAnsi="Arial" w:cs="Arial"/>
@@ -368,12 +372,9 @@
           <w:sz w:val="28"/>
           <w:szCs w:val="28"/>
         </w:rPr>
-        <w:t>28383605</w:t>
+        <w:t>Nom</w:t>
       </w:r>
-    </w:p>
-    <w:p>
-      <w:pPr>
-        <w:spacing w:after="0" w:line="360" w:lineRule="auto"/>
+      <w:r>
         <w:rPr>
           <w:rFonts w:ascii="Arial" w:hAnsi="Arial" w:cs="Arial"/>
           <w:b/>
@@ -381,7 +382,8 @@
           <w:sz w:val="28"/>
           <w:szCs w:val="28"/>
         </w:rPr>
-      </w:pPr>
+        <w:t>e: Hermes Barbosa Filipe</w:t>
+      </w:r>
     </w:p>
     <w:p>
       <w:pPr>
@@ -402,7 +404,7 @@
           <w:sz w:val="28"/>
           <w:szCs w:val="28"/>
         </w:rPr>
-        <w:t>Nom</w:t>
+        <w:t xml:space="preserve">RGM: </w:t>
       </w:r>
       <w:r>
         <w:rPr>
@@ -412,9 +414,12 @@
           <w:sz w:val="28"/>
           <w:szCs w:val="28"/>
         </w:rPr>
-        <w:t xml:space="preserve">e: </w:t>
+        <w:t>27707504</w:t>
       </w:r>
-      <w:r>
+    </w:p>
+    <w:p>
+      <w:pPr>
+        <w:spacing w:after="0" w:line="360" w:lineRule="auto"/>
         <w:rPr>
           <w:rFonts w:ascii="Arial" w:hAnsi="Arial" w:cs="Arial"/>
           <w:b/>
@@ -422,8 +427,7 @@
           <w:sz w:val="28"/>
           <w:szCs w:val="28"/>
         </w:rPr>
-        <w:t>Hermes Barbosa Filipe</w:t>
-      </w:r>
+      </w:pPr>
     </w:p>
     <w:p>
       <w:pPr>
@@ -444,7 +448,7 @@
           <w:sz w:val="28"/>
           <w:szCs w:val="28"/>
         </w:rPr>
-        <w:t xml:space="preserve">RGM: </w:t>
+        <w:t>Nom</w:t>
       </w:r>
       <w:r>
         <w:rPr>
@@ -454,7 +458,7 @@
           <w:sz w:val="28"/>
           <w:szCs w:val="28"/>
         </w:rPr>
-        <w:t>27707504</w:t>
+        <w:t>e: Abner Anacleto Marrocos</w:t>
       </w:r>
     </w:p>
     <w:p>
@@ -468,10 +472,7 @@
           <w:szCs w:val="28"/>
         </w:rPr>
       </w:pPr>
-    </w:p>
-    <w:p>
-      <w:pPr>
-        <w:spacing w:after="0" w:line="360" w:lineRule="auto"/>
+      <w:r>
         <w:rPr>
           <w:rFonts w:ascii="Arial" w:hAnsi="Arial" w:cs="Arial"/>
           <w:b/>
@@ -479,7 +480,8 @@
           <w:sz w:val="28"/>
           <w:szCs w:val="28"/>
         </w:rPr>
-      </w:pPr>
+        <w:t xml:space="preserve">RGM: </w:t>
+      </w:r>
       <w:r>
         <w:rPr>
           <w:rFonts w:ascii="Arial" w:hAnsi="Arial" w:cs="Arial"/>
@@ -488,9 +490,12 @@
           <w:sz w:val="28"/>
           <w:szCs w:val="28"/>
         </w:rPr>
-        <w:t>Nom</w:t>
+        <w:t>27864669</w:t>
       </w:r>
-      <w:r>
+    </w:p>
+    <w:p>
+      <w:pPr>
+        <w:spacing w:after="0" w:line="360" w:lineRule="auto"/>
         <w:rPr>
           <w:rFonts w:ascii="Arial" w:hAnsi="Arial" w:cs="Arial"/>
           <w:b/>
@@ -498,9 +503,11 @@
           <w:sz w:val="28"/>
           <w:szCs w:val="28"/>
         </w:rPr>
-        <w:t xml:space="preserve">e: </w:t>
-      </w:r>
-      <w:r>
+      </w:pPr>
+    </w:p>
+    <w:p>
+      <w:pPr>
+        <w:spacing w:after="0" w:line="360" w:lineRule="auto"/>
         <w:rPr>
           <w:rFonts w:ascii="Arial" w:hAnsi="Arial" w:cs="Arial"/>
           <w:b/>
@@ -508,12 +515,8 @@
           <w:sz w:val="28"/>
           <w:szCs w:val="28"/>
         </w:rPr>
-        <w:t>Abner Anacleto Marrocos</w:t>
-      </w:r>
-    </w:p>
-    <w:p>
-      <w:pPr>
-        <w:spacing w:after="0" w:line="360" w:lineRule="auto"/>
+      </w:pPr>
+      <w:r>
         <w:rPr>
           <w:rFonts w:ascii="Arial" w:hAnsi="Arial" w:cs="Arial"/>
           <w:b/>
@@ -521,7 +524,8 @@
           <w:sz w:val="28"/>
           <w:szCs w:val="28"/>
         </w:rPr>
-      </w:pPr>
+        <w:t>Nom</w:t>
+      </w:r>
       <w:r>
         <w:rPr>
           <w:rFonts w:ascii="Arial" w:hAnsi="Arial" w:cs="Arial"/>
@@ -530,9 +534,12 @@
           <w:sz w:val="28"/>
           <w:szCs w:val="28"/>
         </w:rPr>
-        <w:t xml:space="preserve">RGM: </w:t>
+        <w:t>e: Paulo Vieira Lima</w:t>
       </w:r>
-      <w:r>
+    </w:p>
+    <w:p>
+      <w:pPr>
+        <w:spacing w:after="0" w:line="360" w:lineRule="auto"/>
         <w:rPr>
           <w:rFonts w:ascii="Arial" w:hAnsi="Arial" w:cs="Arial"/>
           <w:b/>
@@ -540,12 +547,8 @@
           <w:sz w:val="28"/>
           <w:szCs w:val="28"/>
         </w:rPr>
-        <w:t>27864669</w:t>
-      </w:r>
-    </w:p>
-    <w:p>
-      <w:pPr>
-        <w:spacing w:after="0" w:line="360" w:lineRule="auto"/>
+      </w:pPr>
+      <w:r>
         <w:rPr>
           <w:rFonts w:ascii="Arial" w:hAnsi="Arial" w:cs="Arial"/>
           <w:b/>
@@ -553,11 +556,9 @@
           <w:sz w:val="28"/>
           <w:szCs w:val="28"/>
         </w:rPr>
-      </w:pPr>
-    </w:p>
-    <w:p>
-      <w:pPr>
-        <w:spacing w:after="0" w:line="360" w:lineRule="auto"/>
+        <w:t xml:space="preserve">RGM: </w:t>
+      </w:r>
+      <w:r>
         <w:rPr>
           <w:rFonts w:ascii="Arial" w:hAnsi="Arial" w:cs="Arial"/>
           <w:b/>
@@ -565,8 +566,12 @@
           <w:sz w:val="28"/>
           <w:szCs w:val="28"/>
         </w:rPr>
-      </w:pPr>
-      <w:r>
+        <w:t>27271706</w:t>
+      </w:r>
+    </w:p>
+    <w:p>
+      <w:pPr>
+        <w:spacing w:after="0" w:line="360" w:lineRule="auto"/>
         <w:rPr>
           <w:rFonts w:ascii="Arial" w:hAnsi="Arial" w:cs="Arial"/>
           <w:b/>
@@ -574,9 +579,11 @@
           <w:sz w:val="28"/>
           <w:szCs w:val="28"/>
         </w:rPr>
-        <w:t>Nom</w:t>
-      </w:r>
-      <w:r>
+      </w:pPr>
+    </w:p>
+    <w:p>
+      <w:pPr>
+        <w:spacing w:after="0" w:line="360" w:lineRule="auto"/>
         <w:rPr>
           <w:rFonts w:ascii="Arial" w:hAnsi="Arial" w:cs="Arial"/>
           <w:b/>
@@ -584,8 +591,7 @@
           <w:sz w:val="28"/>
           <w:szCs w:val="28"/>
         </w:rPr>
-        <w:t xml:space="preserve">e: </w:t>
-      </w:r>
+      </w:pPr>
       <w:r>
         <w:rPr>
           <w:rFonts w:ascii="Arial" w:hAnsi="Arial" w:cs="Arial"/>
@@ -594,12 +600,9 @@
           <w:sz w:val="28"/>
           <w:szCs w:val="28"/>
         </w:rPr>
-        <w:t>Paulo Vieira Lima</w:t>
+        <w:t>Nom</w:t>
       </w:r>
-    </w:p>
-    <w:p>
-      <w:pPr>
-        <w:spacing w:after="0" w:line="360" w:lineRule="auto"/>
+      <w:r>
         <w:rPr>
           <w:rFonts w:ascii="Arial" w:hAnsi="Arial" w:cs="Arial"/>
           <w:b/>
@@ -607,8 +610,12 @@
           <w:sz w:val="28"/>
           <w:szCs w:val="28"/>
         </w:rPr>
-      </w:pPr>
-      <w:r>
+        <w:t>e: Felipe do Carmo Medeiros</w:t>
+      </w:r>
+    </w:p>
+    <w:p>
+      <w:pPr>
+        <w:spacing w:after="0" w:line="360" w:lineRule="auto"/>
         <w:rPr>
           <w:rFonts w:ascii="Arial" w:hAnsi="Arial" w:cs="Arial"/>
           <w:b/>
@@ -616,8 +623,7 @@
           <w:sz w:val="28"/>
           <w:szCs w:val="28"/>
         </w:rPr>
-        <w:t xml:space="preserve">RGM: </w:t>
-      </w:r>
+      </w:pPr>
       <w:r>
         <w:rPr>
           <w:rFonts w:ascii="Arial" w:hAnsi="Arial" w:cs="Arial"/>
@@ -626,12 +632,9 @@
           <w:sz w:val="28"/>
           <w:szCs w:val="28"/>
         </w:rPr>
-        <w:t>27271706</w:t>
+        <w:t xml:space="preserve">RGM: </w:t>
       </w:r>
-    </w:p>
-    <w:p>
-      <w:pPr>
-        <w:spacing w:after="0" w:line="360" w:lineRule="auto"/>
+      <w:r>
         <w:rPr>
           <w:rFonts w:ascii="Arial" w:hAnsi="Arial" w:cs="Arial"/>
           <w:b/>
@@ -639,7 +642,8 @@
           <w:sz w:val="28"/>
           <w:szCs w:val="28"/>
         </w:rPr>
-      </w:pPr>
+        <w:t>27444252</w:t>
+      </w:r>
     </w:p>
     <w:p>
       <w:pPr>
@@ -660,6 +664,7 @@
           <w:sz w:val="28"/>
           <w:szCs w:val="28"/>
         </w:rPr>
+        <w:lastRenderedPageBreak/>
         <w:t>Nom</w:t>
       </w:r>
       <w:r>
@@ -670,9 +675,12 @@
           <w:sz w:val="28"/>
           <w:szCs w:val="28"/>
         </w:rPr>
-        <w:t xml:space="preserve">e: </w:t>
+        <w:t>e: Matheus Sena Rosa</w:t>
       </w:r>
-      <w:r>
+    </w:p>
+    <w:p>
+      <w:pPr>
+        <w:spacing w:after="0" w:line="360" w:lineRule="auto"/>
         <w:rPr>
           <w:rFonts w:ascii="Arial" w:hAnsi="Arial" w:cs="Arial"/>
           <w:b/>
@@ -680,12 +688,8 @@
           <w:sz w:val="28"/>
           <w:szCs w:val="28"/>
         </w:rPr>
-        <w:t>Felipe do Carmo Medeiros</w:t>
-      </w:r>
-    </w:p>
-    <w:p>
-      <w:pPr>
-        <w:spacing w:after="0" w:line="360" w:lineRule="auto"/>
+      </w:pPr>
+      <w:r>
         <w:rPr>
           <w:rFonts w:ascii="Arial" w:hAnsi="Arial" w:cs="Arial"/>
           <w:b/>
@@ -693,7 +697,8 @@
           <w:sz w:val="28"/>
           <w:szCs w:val="28"/>
         </w:rPr>
-      </w:pPr>
+        <w:t xml:space="preserve">RGM: </w:t>
+      </w:r>
       <w:r>
         <w:rPr>
           <w:rFonts w:ascii="Arial" w:hAnsi="Arial" w:cs="Arial"/>
@@ -702,9 +707,12 @@
           <w:sz w:val="28"/>
           <w:szCs w:val="28"/>
         </w:rPr>
-        <w:t xml:space="preserve">RGM: </w:t>
+        <w:t>27756033</w:t>
       </w:r>
-      <w:r>
+    </w:p>
+    <w:p>
+      <w:pPr>
+        <w:spacing w:after="0" w:line="360" w:lineRule="auto"/>
         <w:rPr>
           <w:rFonts w:ascii="Arial" w:hAnsi="Arial" w:cs="Arial"/>
           <w:b/>
@@ -712,8 +720,7 @@
           <w:sz w:val="28"/>
           <w:szCs w:val="28"/>
         </w:rPr>
-        <w:t>27444252</w:t>
-      </w:r>
+      </w:pPr>
     </w:p>
     <w:p>
       <w:pPr>
@@ -734,7 +741,6 @@
           <w:sz w:val="28"/>
           <w:szCs w:val="28"/>
         </w:rPr>
-        <w:lastRenderedPageBreak/>
         <w:t>Nom</w:t>
       </w:r>
       <w:r>
@@ -745,9 +751,12 @@
           <w:sz w:val="28"/>
           <w:szCs w:val="28"/>
         </w:rPr>
-        <w:t xml:space="preserve">e: </w:t>
+        <w:t>e: Samuel Alves Rodrigues</w:t>
       </w:r>
-      <w:r>
+    </w:p>
+    <w:p>
+      <w:pPr>
+        <w:spacing w:after="0" w:line="360" w:lineRule="auto"/>
         <w:rPr>
           <w:rFonts w:ascii="Arial" w:hAnsi="Arial" w:cs="Arial"/>
           <w:b/>
@@ -755,12 +764,8 @@
           <w:sz w:val="28"/>
           <w:szCs w:val="28"/>
         </w:rPr>
-        <w:t>Matheus Sena Rosa</w:t>
-      </w:r>
-    </w:p>
-    <w:p>
-      <w:pPr>
-        <w:spacing w:after="0" w:line="360" w:lineRule="auto"/>
+      </w:pPr>
+      <w:r>
         <w:rPr>
           <w:rFonts w:ascii="Arial" w:hAnsi="Arial" w:cs="Arial"/>
           <w:b/>
@@ -768,7 +773,8 @@
           <w:sz w:val="28"/>
           <w:szCs w:val="28"/>
         </w:rPr>
-      </w:pPr>
+        <w:t xml:space="preserve">RGM: </w:t>
+      </w:r>
       <w:r>
         <w:rPr>
           <w:rFonts w:ascii="Arial" w:hAnsi="Arial" w:cs="Arial"/>
@@ -777,9 +783,12 @@
           <w:sz w:val="28"/>
           <w:szCs w:val="28"/>
         </w:rPr>
-        <w:t xml:space="preserve">RGM: </w:t>
+        <w:t>27606732</w:t>
       </w:r>
-      <w:r>
+    </w:p>
+    <w:p>
+      <w:pPr>
+        <w:spacing w:after="0" w:line="360" w:lineRule="auto"/>
         <w:rPr>
           <w:rFonts w:ascii="Arial" w:hAnsi="Arial" w:cs="Arial"/>
           <w:b/>
@@ -787,8 +796,7 @@
           <w:sz w:val="28"/>
           <w:szCs w:val="28"/>
         </w:rPr>
-        <w:t>27756033</w:t>
-      </w:r>
+      </w:pPr>
     </w:p>
     <w:p>
       <w:pPr>
@@ -801,10 +809,7 @@
           <w:szCs w:val="28"/>
         </w:rPr>
       </w:pPr>
-    </w:p>
-    <w:p>
-      <w:pPr>
-        <w:spacing w:after="0" w:line="360" w:lineRule="auto"/>
+      <w:r>
         <w:rPr>
           <w:rFonts w:ascii="Arial" w:hAnsi="Arial" w:cs="Arial"/>
           <w:b/>
@@ -812,7 +817,8 @@
           <w:sz w:val="28"/>
           <w:szCs w:val="28"/>
         </w:rPr>
-      </w:pPr>
+        <w:t>Nom</w:t>
+      </w:r>
       <w:r>
         <w:rPr>
           <w:rFonts w:ascii="Arial" w:hAnsi="Arial" w:cs="Arial"/>
@@ -821,113 +827,7 @@
           <w:sz w:val="28"/>
           <w:szCs w:val="28"/>
         </w:rPr>
-        <w:t>Nom</w:t>
-      </w:r>
-      <w:r>
-        <w:rPr>
-          <w:rFonts w:ascii="Arial" w:hAnsi="Arial" w:cs="Arial"/>
-          <w:b/>
-          <w:bCs/>
-          <w:sz w:val="28"/>
-          <w:szCs w:val="28"/>
-        </w:rPr>
-        <w:t xml:space="preserve">e: </w:t>
-      </w:r>
-      <w:r>
-        <w:rPr>
-          <w:rFonts w:ascii="Arial" w:hAnsi="Arial" w:cs="Arial"/>
-          <w:b/>
-          <w:bCs/>
-          <w:sz w:val="28"/>
-          <w:szCs w:val="28"/>
-        </w:rPr>
-        <w:t>Samuel Alves Rodrigues</w:t>
-      </w:r>
-    </w:p>
-    <w:p>
-      <w:pPr>
-        <w:spacing w:after="0" w:line="360" w:lineRule="auto"/>
-        <w:rPr>
-          <w:rFonts w:ascii="Arial" w:hAnsi="Arial" w:cs="Arial"/>
-          <w:b/>
-          <w:bCs/>
-          <w:sz w:val="28"/>
-          <w:szCs w:val="28"/>
-        </w:rPr>
-      </w:pPr>
-      <w:r>
-        <w:rPr>
-          <w:rFonts w:ascii="Arial" w:hAnsi="Arial" w:cs="Arial"/>
-          <w:b/>
-          <w:bCs/>
-          <w:sz w:val="28"/>
-          <w:szCs w:val="28"/>
-        </w:rPr>
-        <w:t xml:space="preserve">RGM: </w:t>
-      </w:r>
-      <w:r>
-        <w:rPr>
-          <w:rFonts w:ascii="Arial" w:hAnsi="Arial" w:cs="Arial"/>
-          <w:b/>
-          <w:bCs/>
-          <w:sz w:val="28"/>
-          <w:szCs w:val="28"/>
-        </w:rPr>
-        <w:t>27606732</w:t>
-      </w:r>
-    </w:p>
-    <w:p>
-      <w:pPr>
-        <w:spacing w:after="0" w:line="360" w:lineRule="auto"/>
-        <w:rPr>
-          <w:rFonts w:ascii="Arial" w:hAnsi="Arial" w:cs="Arial"/>
-          <w:b/>
-          <w:bCs/>
-          <w:sz w:val="28"/>
-          <w:szCs w:val="28"/>
-        </w:rPr>
-      </w:pPr>
-    </w:p>
-    <w:p>
-      <w:pPr>
-        <w:spacing w:after="0" w:line="360" w:lineRule="auto"/>
-        <w:rPr>
-          <w:rFonts w:ascii="Arial" w:hAnsi="Arial" w:cs="Arial"/>
-          <w:b/>
-          <w:bCs/>
-          <w:sz w:val="28"/>
-          <w:szCs w:val="28"/>
-        </w:rPr>
-      </w:pPr>
-      <w:r>
-        <w:rPr>
-          <w:rFonts w:ascii="Arial" w:hAnsi="Arial" w:cs="Arial"/>
-          <w:b/>
-          <w:bCs/>
-          <w:sz w:val="28"/>
-          <w:szCs w:val="28"/>
-        </w:rPr>
-        <w:t>Nom</w:t>
-      </w:r>
-      <w:r>
-        <w:rPr>
-          <w:rFonts w:ascii="Arial" w:hAnsi="Arial" w:cs="Arial"/>
-          <w:b/>
-          <w:bCs/>
-          <w:sz w:val="28"/>
-          <w:szCs w:val="28"/>
-        </w:rPr>
-        <w:t xml:space="preserve">e: </w:t>
-      </w:r>
-      <w:r>
-        <w:rPr>
-          <w:rFonts w:ascii="Arial" w:hAnsi="Arial" w:cs="Arial"/>
-          <w:b/>
-          <w:bCs/>
-          <w:sz w:val="28"/>
-          <w:szCs w:val="28"/>
-        </w:rPr>
-        <w:t>Vinícius Martins de Carvalho</w:t>
+        <w:t>e: Vinícius Martins de Carvalho</w:t>
       </w:r>
     </w:p>
     <w:p>
@@ -1211,9 +1111,12 @@
           <w:sz w:val="28"/>
           <w:szCs w:val="28"/>
         </w:rPr>
-        <w:t xml:space="preserve">e: </w:t>
+        <w:t>e: Edson França de Morais</w:t>
       </w:r>
-      <w:r>
+    </w:p>
+    <w:p>
+      <w:pPr>
+        <w:spacing w:after="0" w:line="360" w:lineRule="auto"/>
         <w:rPr>
           <w:rFonts w:ascii="Arial" w:hAnsi="Arial" w:cs="Arial"/>
           <w:b/>
@@ -1221,12 +1124,8 @@
           <w:sz w:val="28"/>
           <w:szCs w:val="28"/>
         </w:rPr>
-        <w:t>Edson França de Morais</w:t>
-      </w:r>
-    </w:p>
-    <w:p>
-      <w:pPr>
-        <w:spacing w:after="0" w:line="360" w:lineRule="auto"/>
+      </w:pPr>
+      <w:r>
         <w:rPr>
           <w:rFonts w:ascii="Arial" w:hAnsi="Arial" w:cs="Arial"/>
           <w:b/>
@@ -1234,7 +1133,8 @@
           <w:sz w:val="28"/>
           <w:szCs w:val="28"/>
         </w:rPr>
-      </w:pPr>
+        <w:t xml:space="preserve">RGM: </w:t>
+      </w:r>
       <w:r>
         <w:rPr>
           <w:rFonts w:ascii="Arial" w:hAnsi="Arial" w:cs="Arial"/>
@@ -1243,9 +1143,12 @@
           <w:sz w:val="28"/>
           <w:szCs w:val="28"/>
         </w:rPr>
-        <w:t xml:space="preserve">RGM: </w:t>
+        <w:t>27963659</w:t>
       </w:r>
-      <w:r>
+    </w:p>
+    <w:p>
+      <w:pPr>
+        <w:spacing w:after="0" w:line="360" w:lineRule="auto"/>
         <w:rPr>
           <w:rFonts w:ascii="Arial" w:hAnsi="Arial" w:cs="Arial"/>
           <w:b/>
@@ -1253,8 +1156,7 @@
           <w:sz w:val="28"/>
           <w:szCs w:val="28"/>
         </w:rPr>
-        <w:t>27963659</w:t>
-      </w:r>
+      </w:pPr>
     </w:p>
     <w:p>
       <w:pPr>
@@ -1267,10 +1169,7 @@
           <w:szCs w:val="28"/>
         </w:rPr>
       </w:pPr>
-    </w:p>
-    <w:p>
-      <w:pPr>
-        <w:spacing w:after="0" w:line="360" w:lineRule="auto"/>
+      <w:r>
         <w:rPr>
           <w:rFonts w:ascii="Arial" w:hAnsi="Arial" w:cs="Arial"/>
           <w:b/>
@@ -1278,7 +1177,8 @@
           <w:sz w:val="28"/>
           <w:szCs w:val="28"/>
         </w:rPr>
-      </w:pPr>
+        <w:t>Nom</w:t>
+      </w:r>
       <w:r>
         <w:rPr>
           <w:rFonts w:ascii="Arial" w:hAnsi="Arial" w:cs="Arial"/>
@@ -1287,9 +1187,12 @@
           <w:sz w:val="28"/>
           <w:szCs w:val="28"/>
         </w:rPr>
-        <w:t>Nom</w:t>
+        <w:t>e: Brenda Letícia Martins Santana</w:t>
       </w:r>
-      <w:r>
+    </w:p>
+    <w:p>
+      <w:pPr>
+        <w:spacing w:after="0" w:line="360" w:lineRule="auto"/>
         <w:rPr>
           <w:rFonts w:ascii="Arial" w:hAnsi="Arial" w:cs="Arial"/>
           <w:b/>
@@ -1297,8 +1200,7 @@
           <w:sz w:val="28"/>
           <w:szCs w:val="28"/>
         </w:rPr>
-        <w:t xml:space="preserve">e: </w:t>
-      </w:r>
+      </w:pPr>
       <w:r>
         <w:rPr>
           <w:rFonts w:ascii="Arial" w:hAnsi="Arial" w:cs="Arial"/>
@@ -1307,12 +1209,9 @@
           <w:sz w:val="28"/>
           <w:szCs w:val="28"/>
         </w:rPr>
-        <w:t>Brenda Letícia Martins Santana</w:t>
+        <w:t xml:space="preserve">RGM: </w:t>
       </w:r>
-    </w:p>
-    <w:p>
-      <w:pPr>
-        <w:spacing w:after="0" w:line="360" w:lineRule="auto"/>
+      <w:r>
         <w:rPr>
           <w:rFonts w:ascii="Arial" w:hAnsi="Arial" w:cs="Arial"/>
           <w:b/>
@@ -1320,8 +1219,12 @@
           <w:sz w:val="28"/>
           <w:szCs w:val="28"/>
         </w:rPr>
-      </w:pPr>
-      <w:r>
+        <w:t>30341124</w:t>
+      </w:r>
+    </w:p>
+    <w:p>
+      <w:pPr>
+        <w:spacing w:after="0" w:line="360" w:lineRule="auto"/>
         <w:rPr>
           <w:rFonts w:ascii="Arial" w:hAnsi="Arial" w:cs="Arial"/>
           <w:b/>
@@ -1329,9 +1232,11 @@
           <w:sz w:val="28"/>
           <w:szCs w:val="28"/>
         </w:rPr>
-        <w:t xml:space="preserve">RGM: </w:t>
-      </w:r>
-      <w:r>
+      </w:pPr>
+    </w:p>
+    <w:p>
+      <w:pPr>
+        <w:spacing w:after="0" w:line="360" w:lineRule="auto"/>
         <w:rPr>
           <w:rFonts w:ascii="Arial" w:hAnsi="Arial" w:cs="Arial"/>
           <w:b/>
@@ -1339,12 +1244,8 @@
           <w:sz w:val="28"/>
           <w:szCs w:val="28"/>
         </w:rPr>
-        <w:t>30341124</w:t>
-      </w:r>
-    </w:p>
-    <w:p>
-      <w:pPr>
-        <w:spacing w:after="0" w:line="360" w:lineRule="auto"/>
+      </w:pPr>
+      <w:r>
         <w:rPr>
           <w:rFonts w:ascii="Arial" w:hAnsi="Arial" w:cs="Arial"/>
           <w:b/>
@@ -1352,11 +1253,9 @@
           <w:sz w:val="28"/>
           <w:szCs w:val="28"/>
         </w:rPr>
-      </w:pPr>
-    </w:p>
-    <w:p>
-      <w:pPr>
-        <w:spacing w:after="0" w:line="360" w:lineRule="auto"/>
+        <w:t>Nom</w:t>
+      </w:r>
+      <w:r>
         <w:rPr>
           <w:rFonts w:ascii="Arial" w:hAnsi="Arial" w:cs="Arial"/>
           <w:b/>
@@ -1364,7 +1263,9 @@
           <w:sz w:val="28"/>
           <w:szCs w:val="28"/>
         </w:rPr>
-      </w:pPr>
+        <w:t xml:space="preserve">e: </w:t>
+      </w:r>
+      <w:proofErr w:type="spellStart"/>
       <w:r>
         <w:rPr>
           <w:rFonts w:ascii="Arial" w:hAnsi="Arial" w:cs="Arial"/>
@@ -1373,8 +1274,9 @@
           <w:sz w:val="28"/>
           <w:szCs w:val="28"/>
         </w:rPr>
-        <w:t>Nom</w:t>
+        <w:t>Kenia</w:t>
       </w:r>
+      <w:proofErr w:type="spellEnd"/>
       <w:r>
         <w:rPr>
           <w:rFonts w:ascii="Arial" w:hAnsi="Arial" w:cs="Arial"/>
@@ -1383,7 +1285,7 @@
           <w:sz w:val="28"/>
           <w:szCs w:val="28"/>
         </w:rPr>
-        <w:t xml:space="preserve">e: </w:t>
+        <w:t xml:space="preserve"> Regia </w:t>
       </w:r>
       <w:proofErr w:type="spellStart"/>
       <w:r>
@@ -1394,7 +1296,7 @@
           <w:sz w:val="28"/>
           <w:szCs w:val="28"/>
         </w:rPr>
-        <w:t>Kenia</w:t>
+        <w:t>Anasenko</w:t>
       </w:r>
       <w:proofErr w:type="spellEnd"/>
       <w:r>
@@ -1405,10 +1307,12 @@
           <w:sz w:val="28"/>
           <w:szCs w:val="28"/>
         </w:rPr>
-        <w:t xml:space="preserve"> Regia </w:t>
+        <w:t xml:space="preserve"> Marcelino</w:t>
       </w:r>
-      <w:proofErr w:type="spellStart"/>
-      <w:r>
+    </w:p>
+    <w:p>
+      <w:pPr>
+        <w:spacing w:after="0" w:line="360" w:lineRule="auto"/>
         <w:rPr>
           <w:rFonts w:ascii="Arial" w:hAnsi="Arial" w:cs="Arial"/>
           <w:b/>
@@ -1416,9 +1320,7 @@
           <w:sz w:val="28"/>
           <w:szCs w:val="28"/>
         </w:rPr>
-        <w:t>Anasenko</w:t>
-      </w:r>
-      <w:proofErr w:type="spellEnd"/>
+      </w:pPr>
       <w:r>
         <w:rPr>
           <w:rFonts w:ascii="Arial" w:hAnsi="Arial" w:cs="Arial"/>
@@ -1427,12 +1329,9 @@
           <w:sz w:val="28"/>
           <w:szCs w:val="28"/>
         </w:rPr>
-        <w:t xml:space="preserve"> Marcelino</w:t>
+        <w:t xml:space="preserve">RGM: </w:t>
       </w:r>
-    </w:p>
-    <w:p>
-      <w:pPr>
-        <w:spacing w:after="0" w:line="360" w:lineRule="auto"/>
+      <w:r>
         <w:rPr>
           <w:rFonts w:ascii="Arial" w:hAnsi="Arial" w:cs="Arial"/>
           <w:b/>
@@ -1440,8 +1339,12 @@
           <w:sz w:val="28"/>
           <w:szCs w:val="28"/>
         </w:rPr>
-      </w:pPr>
-      <w:r>
+        <w:t>28804601</w:t>
+      </w:r>
+    </w:p>
+    <w:p>
+      <w:pPr>
+        <w:spacing w:after="0" w:line="360" w:lineRule="auto"/>
         <w:rPr>
           <w:rFonts w:ascii="Arial" w:hAnsi="Arial" w:cs="Arial"/>
           <w:b/>
@@ -1449,9 +1352,11 @@
           <w:sz w:val="28"/>
           <w:szCs w:val="28"/>
         </w:rPr>
-        <w:t xml:space="preserve">RGM: </w:t>
-      </w:r>
-      <w:r>
+      </w:pPr>
+    </w:p>
+    <w:p>
+      <w:pPr>
+        <w:spacing w:after="0" w:line="360" w:lineRule="auto"/>
         <w:rPr>
           <w:rFonts w:ascii="Arial" w:hAnsi="Arial" w:cs="Arial"/>
           <w:b/>
@@ -1459,8 +1364,7 @@
           <w:sz w:val="28"/>
           <w:szCs w:val="28"/>
         </w:rPr>
-        <w:t>28804601</w:t>
-      </w:r>
+      </w:pPr>
     </w:p>
     <w:p>
       <w:pPr>
@@ -1476,7 +1380,6 @@
     </w:p>
     <w:p>
       <w:pPr>
-        <w:spacing w:after="0" w:line="360" w:lineRule="auto"/>
         <w:rPr>
           <w:rFonts w:ascii="Arial" w:hAnsi="Arial" w:cs="Arial"/>
           <w:b/>
@@ -1485,10 +1388,7 @@
           <w:szCs w:val="28"/>
         </w:rPr>
       </w:pPr>
-    </w:p>
-    <w:p>
-      <w:pPr>
-        <w:spacing w:after="0" w:line="360" w:lineRule="auto"/>
+      <w:r>
         <w:rPr>
           <w:rFonts w:ascii="Arial" w:hAnsi="Arial" w:cs="Arial"/>
           <w:b/>
@@ -1496,10 +1396,11 @@
           <w:sz w:val="28"/>
           <w:szCs w:val="28"/>
         </w:rPr>
-      </w:pPr>
-    </w:p>
-    <w:p>
-      <w:pPr>
+        <w:lastRenderedPageBreak/>
+        <w:t xml:space="preserve">Projeto: Site Cafeteria </w:t>
+      </w:r>
+      <w:proofErr w:type="spellStart"/>
+      <w:r>
         <w:rPr>
           <w:rFonts w:ascii="Arial" w:hAnsi="Arial" w:cs="Arial"/>
           <w:b/>
@@ -1507,55 +1408,54 @@
           <w:sz w:val="28"/>
           <w:szCs w:val="28"/>
         </w:rPr>
+        <w:t>Code</w:t>
+      </w:r>
+      <w:proofErr w:type="spellEnd"/>
+    </w:p>
+    <w:p>
+      <w:pPr>
+        <w:jc w:val="both"/>
+        <w:rPr>
+          <w:rFonts w:ascii="Arial" w:hAnsi="Arial" w:cs="Arial"/>
+          <w:sz w:val="24"/>
+          <w:szCs w:val="24"/>
+        </w:rPr>
       </w:pPr>
       <w:r>
         <w:rPr>
           <w:rFonts w:ascii="Arial" w:hAnsi="Arial" w:cs="Arial"/>
-          <w:b/>
-          <w:bCs/>
-          <w:sz w:val="28"/>
-          <w:szCs w:val="28"/>
-        </w:rPr>
-        <w:lastRenderedPageBreak/>
-        <w:t>Projeto: Site Cafeteria Gou</w:t>
+          <w:sz w:val="24"/>
+          <w:szCs w:val="24"/>
+        </w:rPr>
+        <w:t>Para o</w:t>
       </w:r>
       <w:r>
         <w:rPr>
           <w:rFonts w:ascii="Arial" w:hAnsi="Arial" w:cs="Arial"/>
-          <w:b/>
-          <w:bCs/>
-          <w:sz w:val="28"/>
-          <w:szCs w:val="28"/>
-        </w:rPr>
-        <w:t>r</w:t>
-      </w:r>
-      <w:r>
-        <w:rPr>
-          <w:rFonts w:ascii="Arial" w:hAnsi="Arial" w:cs="Arial"/>
-          <w:b/>
-          <w:bCs/>
-          <w:sz w:val="28"/>
-          <w:szCs w:val="28"/>
-        </w:rPr>
-        <w:t>met</w:t>
-      </w:r>
-    </w:p>
-    <w:p>
-      <w:pPr>
-        <w:jc w:val="both"/>
-        <w:rPr>
-          <w:rFonts w:ascii="Arial" w:hAnsi="Arial" w:cs="Arial"/>
           <w:sz w:val="24"/>
           <w:szCs w:val="24"/>
         </w:rPr>
-      </w:pPr>
+        <w:t xml:space="preserve"> e-commerce da cafeteria </w:t>
+      </w:r>
+      <w:proofErr w:type="spellStart"/>
       <w:r>
         <w:rPr>
           <w:rFonts w:ascii="Arial" w:hAnsi="Arial" w:cs="Arial"/>
           <w:sz w:val="24"/>
           <w:szCs w:val="24"/>
         </w:rPr>
-        <w:t>Para o e-commerce da cafeteria gourmet, optou-se por desenvolver um site como plataforma principal. Isso proporcionará facilidade de acesso e compra para todos os clientes, de forma simples e conveniente. Através do site, os clientes poderão navegar pelo menu, conhecer os melhores produtos disponíveis e realizar suas compras. Basta acessar o site, fazer login com suas credenciais e explorar o catálogo de produtos.</w:t>
+        <w:t>code</w:t>
+      </w:r>
+      <w:bookmarkStart w:id="0" w:name="_GoBack"/>
+      <w:bookmarkEnd w:id="0"/>
+      <w:proofErr w:type="spellEnd"/>
+      <w:r>
+        <w:rPr>
+          <w:rFonts w:ascii="Arial" w:hAnsi="Arial" w:cs="Arial"/>
+          <w:sz w:val="24"/>
+          <w:szCs w:val="24"/>
+        </w:rPr>
+        <w:t>, optou-se por desenvolver um site como plataforma principal. Isso proporcionará facilidade de acesso e compra para todos os clientes, de forma simples e conveniente. Através do site, os clientes poderão navegar pelo menu, conhecer os melhores produtos disponíveis e realizar suas compras. Basta acessar o site, fazer login com suas credenciais e explorar o catálogo de produtos.</w:t>
       </w:r>
     </w:p>
     <w:p>
@@ -2138,7 +2038,6 @@
                 <w:rFonts w:ascii="Arial" w:hAnsi="Arial" w:cs="Arial"/>
               </w:rPr>
             </w:pPr>
-            <w:proofErr w:type="gramStart"/>
             <w:r>
               <w:rPr>
                 <w:rFonts w:ascii="Arial" w:hAnsi="Arial" w:cs="Arial"/>
@@ -2155,14 +2054,7 @@
               <w:rPr>
                 <w:rFonts w:ascii="Arial" w:hAnsi="Arial" w:cs="Arial"/>
               </w:rPr>
-              <w:t>]</w:t>
-            </w:r>
-            <w:proofErr w:type="gramEnd"/>
-            <w:r>
-              <w:rPr>
-                <w:rFonts w:ascii="Arial" w:hAnsi="Arial" w:cs="Arial"/>
-              </w:rPr>
-              <w:t xml:space="preserve"> E</w:t>
+              <w:t>] E</w:t>
             </w:r>
           </w:p>
         </w:tc>
@@ -2178,15 +2070,16 @@
           </w:tcPr>
           <w:p>
             <w:pPr>
-              <w:jc w:val="both"/>
-              <w:rPr>
-                <w:rFonts w:ascii="Arial" w:hAnsi="Arial" w:cs="Arial"/>
-              </w:rPr>
-            </w:pPr>
-            <w:r>
-              <w:rPr>
-                <w:rFonts w:ascii="Arial" w:hAnsi="Arial" w:cs="Arial"/>
-              </w:rPr>
+              <w:spacing w:after="160" w:line="259" w:lineRule="auto"/>
+              <w:rPr>
+                <w:rFonts w:ascii="Arial" w:hAnsi="Arial" w:cs="Arial"/>
+              </w:rPr>
+            </w:pPr>
+            <w:r>
+              <w:rPr>
+                <w:rFonts w:ascii="Arial" w:hAnsi="Arial" w:cs="Arial"/>
+              </w:rPr>
+              <w:lastRenderedPageBreak/>
               <w:t>Pontos de históri</w:t>
             </w:r>
             <w:r>
@@ -2829,7 +2722,6 @@
                 <w:rFonts w:ascii="Arial" w:hAnsi="Arial" w:cs="Arial"/>
               </w:rPr>
             </w:pPr>
-            <w:proofErr w:type="gramStart"/>
             <w:r>
               <w:rPr>
                 <w:rFonts w:ascii="Arial" w:hAnsi="Arial" w:cs="Arial"/>
@@ -2846,14 +2738,7 @@
               <w:rPr>
                 <w:rFonts w:ascii="Arial" w:hAnsi="Arial" w:cs="Arial"/>
               </w:rPr>
-              <w:t>]</w:t>
-            </w:r>
-            <w:proofErr w:type="gramEnd"/>
-            <w:r>
-              <w:rPr>
-                <w:rFonts w:ascii="Arial" w:hAnsi="Arial" w:cs="Arial"/>
-              </w:rPr>
-              <w:t xml:space="preserve"> E</w:t>
+              <w:t>] E</w:t>
             </w:r>
           </w:p>
         </w:tc>
@@ -3055,6 +2940,7 @@
               <w:rPr>
                 <w:rFonts w:ascii="Arial" w:hAnsi="Arial" w:cs="Arial"/>
               </w:rPr>
+              <w:lastRenderedPageBreak/>
               <w:t>Ação:</w:t>
             </w:r>
             <w:r>
@@ -3108,7 +2994,6 @@
                 <w:b/>
                 <w:bCs/>
               </w:rPr>
-              <w:lastRenderedPageBreak/>
               <w:t>Comentários:</w:t>
             </w:r>
           </w:p>
@@ -3573,7 +3458,6 @@
                 <w:rFonts w:ascii="Arial" w:hAnsi="Arial" w:cs="Arial"/>
               </w:rPr>
             </w:pPr>
-            <w:proofErr w:type="gramStart"/>
             <w:r>
               <w:rPr>
                 <w:rFonts w:ascii="Arial" w:hAnsi="Arial" w:cs="Arial"/>
@@ -3590,14 +3474,7 @@
               <w:rPr>
                 <w:rFonts w:ascii="Arial" w:hAnsi="Arial" w:cs="Arial"/>
               </w:rPr>
-              <w:t>]</w:t>
-            </w:r>
-            <w:proofErr w:type="gramEnd"/>
-            <w:r>
-              <w:rPr>
-                <w:rFonts w:ascii="Arial" w:hAnsi="Arial" w:cs="Arial"/>
-              </w:rPr>
-              <w:t xml:space="preserve"> E</w:t>
+              <w:t>] E</w:t>
             </w:r>
           </w:p>
         </w:tc>
@@ -3859,6 +3736,7 @@
               <w:rPr>
                 <w:rFonts w:ascii="Arial" w:hAnsi="Arial" w:cs="Arial"/>
               </w:rPr>
+              <w:lastRenderedPageBreak/>
               <w:t xml:space="preserve">Como </w:t>
             </w:r>
             <w:r>
@@ -4285,7 +4163,6 @@
                 <w:rFonts w:ascii="Arial" w:hAnsi="Arial" w:cs="Arial"/>
               </w:rPr>
             </w:pPr>
-            <w:proofErr w:type="gramStart"/>
             <w:r>
               <w:rPr>
                 <w:rFonts w:ascii="Arial" w:hAnsi="Arial" w:cs="Arial"/>
@@ -4302,14 +4179,7 @@
               <w:rPr>
                 <w:rFonts w:ascii="Arial" w:hAnsi="Arial" w:cs="Arial"/>
               </w:rPr>
-              <w:t>]</w:t>
-            </w:r>
-            <w:proofErr w:type="gramEnd"/>
-            <w:r>
-              <w:rPr>
-                <w:rFonts w:ascii="Arial" w:hAnsi="Arial" w:cs="Arial"/>
-              </w:rPr>
-              <w:t xml:space="preserve"> E</w:t>
+              <w:t>] E</w:t>
             </w:r>
           </w:p>
         </w:tc>
@@ -4726,6 +4596,7 @@
               <w:rPr>
                 <w:rFonts w:ascii="Arial" w:hAnsi="Arial" w:cs="Arial"/>
               </w:rPr>
+              <w:lastRenderedPageBreak/>
               <w:t xml:space="preserve">O </w:t>
             </w:r>
             <w:r>
@@ -4776,7 +4647,6 @@
               <w:rPr>
                 <w:rFonts w:ascii="Arial" w:hAnsi="Arial" w:cs="Arial"/>
               </w:rPr>
-              <w:lastRenderedPageBreak/>
               <w:t xml:space="preserve">O </w:t>
             </w:r>
             <w:r>
@@ -4853,21 +4723,7 @@
               <w:rPr>
                 <w:rFonts w:ascii="Arial" w:hAnsi="Arial" w:cs="Arial"/>
               </w:rPr>
-              <w:t xml:space="preserve">O link de recuperação de senha deve expirar em um </w:t>
-            </w:r>
-            <w:proofErr w:type="gramStart"/>
-            <w:r>
-              <w:rPr>
-                <w:rFonts w:ascii="Arial" w:hAnsi="Arial" w:cs="Arial"/>
-              </w:rPr>
-              <w:t>período de tempo</w:t>
-            </w:r>
-            <w:proofErr w:type="gramEnd"/>
-            <w:r>
-              <w:rPr>
-                <w:rFonts w:ascii="Arial" w:hAnsi="Arial" w:cs="Arial"/>
-              </w:rPr>
-              <w:t xml:space="preserve"> razoável.</w:t>
+              <w:t>O link de recuperação de senha deve expirar em um período de tempo razoável.</w:t>
             </w:r>
           </w:p>
           <w:p>
@@ -5088,7 +4944,6 @@
                 <w:rFonts w:ascii="Arial" w:hAnsi="Arial" w:cs="Arial"/>
               </w:rPr>
             </w:pPr>
-            <w:proofErr w:type="gramStart"/>
             <w:r>
               <w:rPr>
                 <w:rFonts w:ascii="Arial" w:hAnsi="Arial" w:cs="Arial"/>
@@ -5105,14 +4960,7 @@
               <w:rPr>
                 <w:rFonts w:ascii="Arial" w:hAnsi="Arial" w:cs="Arial"/>
               </w:rPr>
-              <w:t>]</w:t>
-            </w:r>
-            <w:proofErr w:type="gramEnd"/>
-            <w:r>
-              <w:rPr>
-                <w:rFonts w:ascii="Arial" w:hAnsi="Arial" w:cs="Arial"/>
-              </w:rPr>
-              <w:t xml:space="preserve"> E</w:t>
+              <w:t>] E</w:t>
             </w:r>
           </w:p>
         </w:tc>
@@ -5561,6 +5409,7 @@
               <w:rPr>
                 <w:rFonts w:ascii="Arial" w:hAnsi="Arial" w:cs="Arial"/>
               </w:rPr>
+              <w:lastRenderedPageBreak/>
               <w:t xml:space="preserve">O catálogo deve ser fácil de navegar, para que o </w:t>
             </w:r>
             <w:r>
@@ -5819,7 +5668,6 @@
                 <w:rFonts w:ascii="Arial" w:hAnsi="Arial" w:cs="Arial"/>
               </w:rPr>
             </w:pPr>
-            <w:proofErr w:type="gramStart"/>
             <w:r>
               <w:rPr>
                 <w:rFonts w:ascii="Arial" w:hAnsi="Arial" w:cs="Arial"/>
@@ -5836,14 +5684,7 @@
               <w:rPr>
                 <w:rFonts w:ascii="Arial" w:hAnsi="Arial" w:cs="Arial"/>
               </w:rPr>
-              <w:t>]</w:t>
-            </w:r>
-            <w:proofErr w:type="gramEnd"/>
-            <w:r>
-              <w:rPr>
-                <w:rFonts w:ascii="Arial" w:hAnsi="Arial" w:cs="Arial"/>
-              </w:rPr>
-              <w:t xml:space="preserve"> E</w:t>
+              <w:t>] E</w:t>
             </w:r>
           </w:p>
         </w:tc>
@@ -6442,6 +6283,7 @@
               <w:rPr>
                 <w:rFonts w:ascii="Arial" w:hAnsi="Arial" w:cs="Arial"/>
               </w:rPr>
+              <w:lastRenderedPageBreak/>
               <w:t>[</w:t>
             </w:r>
             <w:r>
@@ -6531,7 +6373,6 @@
                 <w:rFonts w:ascii="Arial" w:hAnsi="Arial" w:cs="Arial"/>
               </w:rPr>
             </w:pPr>
-            <w:proofErr w:type="gramStart"/>
             <w:r>
               <w:rPr>
                 <w:rFonts w:ascii="Arial" w:hAnsi="Arial" w:cs="Arial"/>
@@ -6548,14 +6389,7 @@
               <w:rPr>
                 <w:rFonts w:ascii="Arial" w:hAnsi="Arial" w:cs="Arial"/>
               </w:rPr>
-              <w:t>]</w:t>
-            </w:r>
-            <w:proofErr w:type="gramEnd"/>
-            <w:r>
-              <w:rPr>
-                <w:rFonts w:ascii="Arial" w:hAnsi="Arial" w:cs="Arial"/>
-              </w:rPr>
-              <w:t xml:space="preserve"> E</w:t>
+              <w:t>] E</w:t>
             </w:r>
           </w:p>
         </w:tc>
@@ -7286,7 +7120,6 @@
                 <w:rFonts w:ascii="Arial" w:hAnsi="Arial" w:cs="Arial"/>
               </w:rPr>
             </w:pPr>
-            <w:proofErr w:type="gramStart"/>
             <w:r>
               <w:rPr>
                 <w:rFonts w:ascii="Arial" w:hAnsi="Arial" w:cs="Arial"/>
@@ -7303,14 +7136,7 @@
               <w:rPr>
                 <w:rFonts w:ascii="Arial" w:hAnsi="Arial" w:cs="Arial"/>
               </w:rPr>
-              <w:t>]</w:t>
-            </w:r>
-            <w:proofErr w:type="gramEnd"/>
-            <w:r>
-              <w:rPr>
-                <w:rFonts w:ascii="Arial" w:hAnsi="Arial" w:cs="Arial"/>
-              </w:rPr>
-              <w:t xml:space="preserve"> E</w:t>
+              <w:t>] E</w:t>
             </w:r>
           </w:p>
         </w:tc>
@@ -7394,6 +7220,7 @@
               <w:rPr>
                 <w:rFonts w:ascii="Arial" w:hAnsi="Arial" w:cs="Arial"/>
               </w:rPr>
+              <w:lastRenderedPageBreak/>
               <w:t>ID:</w:t>
             </w:r>
             <w:r>
@@ -7486,7 +7313,6 @@
               <w:rPr>
                 <w:rFonts w:ascii="Arial" w:hAnsi="Arial" w:cs="Arial"/>
               </w:rPr>
-              <w:lastRenderedPageBreak/>
               <w:t>Requerente</w:t>
             </w:r>
             <w:r>
@@ -8010,7 +7836,6 @@
                 <w:rFonts w:ascii="Arial" w:hAnsi="Arial" w:cs="Arial"/>
               </w:rPr>
             </w:pPr>
-            <w:proofErr w:type="gramStart"/>
             <w:r>
               <w:rPr>
                 <w:rFonts w:ascii="Arial" w:hAnsi="Arial" w:cs="Arial"/>
@@ -8027,14 +7852,7 @@
               <w:rPr>
                 <w:rFonts w:ascii="Arial" w:hAnsi="Arial" w:cs="Arial"/>
               </w:rPr>
-              <w:t>]</w:t>
-            </w:r>
-            <w:proofErr w:type="gramEnd"/>
-            <w:r>
-              <w:rPr>
-                <w:rFonts w:ascii="Arial" w:hAnsi="Arial" w:cs="Arial"/>
-              </w:rPr>
-              <w:t xml:space="preserve"> E</w:t>
+              <w:t>] E</w:t>
             </w:r>
           </w:p>
         </w:tc>
@@ -8238,6 +8056,7 @@
               <w:rPr>
                 <w:rFonts w:ascii="Arial" w:hAnsi="Arial" w:cs="Arial"/>
               </w:rPr>
+              <w:lastRenderedPageBreak/>
               <w:t>Ação:</w:t>
             </w:r>
             <w:r>
@@ -8317,7 +8136,6 @@
               <w:rPr>
                 <w:rFonts w:ascii="Arial" w:hAnsi="Arial" w:cs="Arial"/>
               </w:rPr>
-              <w:lastRenderedPageBreak/>
               <w:t xml:space="preserve">O carrinho de compras é uma ferramenta essencial para o </w:t>
             </w:r>
             <w:r>
@@ -8367,7 +8185,6 @@
               <w:rPr>
                 <w:rFonts w:ascii="Arial" w:hAnsi="Arial" w:cs="Arial"/>
               </w:rPr>
-              <w:lastRenderedPageBreak/>
               <w:t>Critérios de aceitação</w:t>
             </w:r>
           </w:p>
@@ -8720,7 +8537,6 @@
                 <w:rFonts w:ascii="Arial" w:hAnsi="Arial" w:cs="Arial"/>
               </w:rPr>
             </w:pPr>
-            <w:proofErr w:type="gramStart"/>
             <w:r>
               <w:rPr>
                 <w:rFonts w:ascii="Arial" w:hAnsi="Arial" w:cs="Arial"/>
@@ -8737,14 +8553,7 @@
               <w:rPr>
                 <w:rFonts w:ascii="Arial" w:hAnsi="Arial" w:cs="Arial"/>
               </w:rPr>
-              <w:t>]</w:t>
-            </w:r>
-            <w:proofErr w:type="gramEnd"/>
-            <w:r>
-              <w:rPr>
-                <w:rFonts w:ascii="Arial" w:hAnsi="Arial" w:cs="Arial"/>
-              </w:rPr>
-              <w:t xml:space="preserve"> E</w:t>
+              <w:t>] E</w:t>
             </w:r>
           </w:p>
         </w:tc>
@@ -9007,6 +8816,7 @@
               <w:rPr>
                 <w:rFonts w:ascii="Arial" w:hAnsi="Arial" w:cs="Arial"/>
               </w:rPr>
+              <w:lastRenderedPageBreak/>
               <w:t xml:space="preserve">É importante que o </w:t>
             </w:r>
             <w:r>
@@ -9044,6 +8854,7 @@
               <w:rPr>
                 <w:rFonts w:ascii="Arial" w:hAnsi="Arial" w:cs="Arial"/>
               </w:rPr>
+              <w:lastRenderedPageBreak/>
               <w:t>Critérios de aceitação</w:t>
             </w:r>
           </w:p>
@@ -9063,7 +8874,6 @@
               <w:rPr>
                 <w:rFonts w:ascii="Arial" w:hAnsi="Arial" w:cs="Arial"/>
               </w:rPr>
-              <w:lastRenderedPageBreak/>
               <w:t xml:space="preserve">O </w:t>
             </w:r>
             <w:r>
@@ -9182,7 +8992,6 @@
               <w:rPr>
                 <w:rFonts w:ascii="Arial" w:hAnsi="Arial" w:cs="Arial"/>
               </w:rPr>
-              <w:lastRenderedPageBreak/>
               <w:t>Regras de negócio:</w:t>
             </w:r>
           </w:p>
@@ -9478,7 +9287,6 @@
                 <w:rFonts w:ascii="Arial" w:hAnsi="Arial" w:cs="Arial"/>
               </w:rPr>
             </w:pPr>
-            <w:proofErr w:type="gramStart"/>
             <w:r>
               <w:rPr>
                 <w:rFonts w:ascii="Arial" w:hAnsi="Arial" w:cs="Arial"/>
@@ -9495,14 +9303,7 @@
               <w:rPr>
                 <w:rFonts w:ascii="Arial" w:hAnsi="Arial" w:cs="Arial"/>
               </w:rPr>
-              <w:t>]</w:t>
-            </w:r>
-            <w:proofErr w:type="gramEnd"/>
-            <w:r>
-              <w:rPr>
-                <w:rFonts w:ascii="Arial" w:hAnsi="Arial" w:cs="Arial"/>
-              </w:rPr>
-              <w:t xml:space="preserve"> E</w:t>
+              <w:t>] E</w:t>
             </w:r>
           </w:p>
         </w:tc>
@@ -9857,6 +9658,7 @@
               <w:rPr>
                 <w:rFonts w:ascii="Arial" w:hAnsi="Arial" w:cs="Arial"/>
               </w:rPr>
+              <w:lastRenderedPageBreak/>
               <w:t xml:space="preserve">O </w:t>
             </w:r>
             <w:r>
@@ -10252,7 +10054,6 @@
                 <w:rFonts w:ascii="Arial" w:hAnsi="Arial" w:cs="Arial"/>
               </w:rPr>
             </w:pPr>
-            <w:proofErr w:type="gramStart"/>
             <w:r>
               <w:rPr>
                 <w:rFonts w:ascii="Arial" w:hAnsi="Arial" w:cs="Arial"/>
@@ -10269,14 +10070,7 @@
               <w:rPr>
                 <w:rFonts w:ascii="Arial" w:hAnsi="Arial" w:cs="Arial"/>
               </w:rPr>
-              <w:t>]</w:t>
-            </w:r>
-            <w:proofErr w:type="gramEnd"/>
-            <w:r>
-              <w:rPr>
-                <w:rFonts w:ascii="Arial" w:hAnsi="Arial" w:cs="Arial"/>
-              </w:rPr>
-              <w:t xml:space="preserve"> E</w:t>
+              <w:t>] E</w:t>
             </w:r>
           </w:p>
         </w:tc>
@@ -10767,6 +10561,7 @@
               <w:rPr>
                 <w:rFonts w:ascii="Arial" w:hAnsi="Arial" w:cs="Arial"/>
               </w:rPr>
+              <w:lastRenderedPageBreak/>
               <w:t>Requisitos não funcionais:</w:t>
             </w:r>
           </w:p>
@@ -10905,7 +10700,6 @@
               <w:rPr>
                 <w:rFonts w:ascii="Arial" w:hAnsi="Arial" w:cs="Arial"/>
               </w:rPr>
-              <w:lastRenderedPageBreak/>
               <w:t>[</w:t>
             </w:r>
             <w:r>
@@ -10969,7 +10763,6 @@
                 <w:rFonts w:ascii="Arial" w:hAnsi="Arial" w:cs="Arial"/>
               </w:rPr>
             </w:pPr>
-            <w:proofErr w:type="gramStart"/>
             <w:r>
               <w:rPr>
                 <w:rFonts w:ascii="Arial" w:hAnsi="Arial" w:cs="Arial"/>
@@ -10986,14 +10779,7 @@
               <w:rPr>
                 <w:rFonts w:ascii="Arial" w:hAnsi="Arial" w:cs="Arial"/>
               </w:rPr>
-              <w:t>]</w:t>
-            </w:r>
-            <w:proofErr w:type="gramEnd"/>
-            <w:r>
-              <w:rPr>
-                <w:rFonts w:ascii="Arial" w:hAnsi="Arial" w:cs="Arial"/>
-              </w:rPr>
-              <w:t xml:space="preserve"> E</w:t>
+              <w:t>] E</w:t>
             </w:r>
           </w:p>
         </w:tc>
@@ -11018,7 +10804,6 @@
               <w:rPr>
                 <w:rFonts w:ascii="Arial" w:hAnsi="Arial" w:cs="Arial"/>
               </w:rPr>
-              <w:lastRenderedPageBreak/>
               <w:t>Pontos de históri</w:t>
             </w:r>
             <w:r>
@@ -11531,16 +11316,8 @@
               <w:rPr>
                 <w:rFonts w:ascii="Arial" w:hAnsi="Arial" w:cs="Arial"/>
               </w:rPr>
-              <w:t xml:space="preserve">as informações da compra antes de finalizar o </w:t>
-            </w:r>
-            <w:proofErr w:type="gramStart"/>
-            <w:r>
-              <w:rPr>
-                <w:rFonts w:ascii="Arial" w:hAnsi="Arial" w:cs="Arial"/>
-              </w:rPr>
-              <w:t>pedido  realizado</w:t>
-            </w:r>
-            <w:proofErr w:type="gramEnd"/>
+              <w:t>as informações da compra antes de finalizar o pedido  realizado</w:t>
+            </w:r>
             <w:r>
               <w:rPr>
                 <w:rFonts w:ascii="Arial" w:hAnsi="Arial" w:cs="Arial"/>
@@ -11714,11 +11491,11 @@
                 <w:rFonts w:ascii="Arial" w:hAnsi="Arial" w:cs="Arial"/>
               </w:rPr>
             </w:pPr>
-            <w:proofErr w:type="gramStart"/>
-            <w:r>
-              <w:rPr>
-                <w:rFonts w:ascii="Arial" w:hAnsi="Arial" w:cs="Arial"/>
-              </w:rPr>
+            <w:r>
+              <w:rPr>
+                <w:rFonts w:ascii="Arial" w:hAnsi="Arial" w:cs="Arial"/>
+              </w:rPr>
+              <w:lastRenderedPageBreak/>
               <w:t>[</w:t>
             </w:r>
             <w:r>
@@ -11731,14 +11508,7 @@
               <w:rPr>
                 <w:rFonts w:ascii="Arial" w:hAnsi="Arial" w:cs="Arial"/>
               </w:rPr>
-              <w:t>]</w:t>
-            </w:r>
-            <w:proofErr w:type="gramEnd"/>
-            <w:r>
-              <w:rPr>
-                <w:rFonts w:ascii="Arial" w:hAnsi="Arial" w:cs="Arial"/>
-              </w:rPr>
-              <w:t xml:space="preserve"> E</w:t>
+              <w:t>] E</w:t>
             </w:r>
           </w:p>
         </w:tc>
@@ -11763,6 +11533,7 @@
               <w:rPr>
                 <w:rFonts w:ascii="Arial" w:hAnsi="Arial" w:cs="Arial"/>
               </w:rPr>
+              <w:lastRenderedPageBreak/>
               <w:t>Pontos de históri</w:t>
             </w:r>
             <w:r>
@@ -11859,7 +11630,6 @@
               <w:rPr>
                 <w:rFonts w:ascii="Arial" w:hAnsi="Arial" w:cs="Arial"/>
               </w:rPr>
-              <w:lastRenderedPageBreak/>
               <w:t>Título:</w:t>
             </w:r>
             <w:r>
@@ -12086,21 +11856,7 @@
               <w:rPr>
                 <w:rFonts w:ascii="Arial" w:hAnsi="Arial" w:cs="Arial"/>
               </w:rPr>
-              <w:t xml:space="preserve">A página deve exibir uma lista de pedidos anteriores, incluindo a data da compra, os produtos comprados e o status do pedido (em processamento, enviado, entregue, </w:t>
-            </w:r>
-            <w:proofErr w:type="gramStart"/>
-            <w:r>
-              <w:rPr>
-                <w:rFonts w:ascii="Arial" w:hAnsi="Arial" w:cs="Arial"/>
-              </w:rPr>
-              <w:t>cancelado, etc.</w:t>
-            </w:r>
-            <w:proofErr w:type="gramEnd"/>
-            <w:r>
-              <w:rPr>
-                <w:rFonts w:ascii="Arial" w:hAnsi="Arial" w:cs="Arial"/>
-              </w:rPr>
-              <w:t>).</w:t>
+              <w:t>A página deve exibir uma lista de pedidos anteriores, incluindo a data da compra, os produtos comprados e o status do pedido (em processamento, enviado, entregue, cancelado, etc.).</w:t>
             </w:r>
           </w:p>
           <w:p>
@@ -12503,7 +12259,6 @@
                 <w:rFonts w:ascii="Arial" w:hAnsi="Arial" w:cs="Arial"/>
               </w:rPr>
             </w:pPr>
-            <w:proofErr w:type="gramStart"/>
             <w:r>
               <w:rPr>
                 <w:rFonts w:ascii="Arial" w:hAnsi="Arial" w:cs="Arial"/>
@@ -12520,14 +12275,7 @@
               <w:rPr>
                 <w:rFonts w:ascii="Arial" w:hAnsi="Arial" w:cs="Arial"/>
               </w:rPr>
-              <w:t>]</w:t>
-            </w:r>
-            <w:proofErr w:type="gramEnd"/>
-            <w:r>
-              <w:rPr>
-                <w:rFonts w:ascii="Arial" w:hAnsi="Arial" w:cs="Arial"/>
-              </w:rPr>
-              <w:t xml:space="preserve"> E</w:t>
+              <w:t>] E</w:t>
             </w:r>
           </w:p>
         </w:tc>
@@ -12689,7 +12437,6 @@
                 <w:b/>
                 <w:bCs/>
               </w:rPr>
-              <w:lastRenderedPageBreak/>
               <w:t>ID</w:t>
             </w:r>
           </w:p>
@@ -13989,7 +13736,6 @@
           <w:sz w:val="28"/>
           <w:szCs w:val="28"/>
         </w:rPr>
-        <w:lastRenderedPageBreak/>
         <w:t xml:space="preserve">Caso de </w:t>
       </w:r>
       <w:r>
@@ -14044,6 +13790,7 @@
       <w:r>
         <w:rPr>
           <w:noProof/>
+          <w:lang w:eastAsia="pt-BR"/>
         </w:rPr>
         <w:drawing>
           <wp:inline distT="0" distB="0" distL="0" distR="0" wp14:anchorId="18B5DB09" wp14:editId="070ED15F">
@@ -14129,6 +13876,7 @@
       <w:r>
         <w:rPr>
           <w:noProof/>
+          <w:lang w:eastAsia="pt-BR"/>
         </w:rPr>
         <w:drawing>
           <wp:inline distT="0" distB="0" distL="0" distR="0" wp14:anchorId="7A3C6F7C" wp14:editId="3837EEEB">
@@ -14248,6 +13996,7 @@
                 <w:b/>
                 <w:bCs/>
               </w:rPr>
+              <w:lastRenderedPageBreak/>
               <w:t>Descrição:</w:t>
             </w:r>
           </w:p>
@@ -14311,7 +14060,6 @@
               <w:rPr>
                 <w:rFonts w:ascii="Arial" w:hAnsi="Arial" w:cs="Arial"/>
               </w:rPr>
-              <w:lastRenderedPageBreak/>
               <w:t>Cliente</w:t>
             </w:r>
           </w:p>
@@ -14341,7 +14089,6 @@
                 <w:b/>
                 <w:bCs/>
               </w:rPr>
-              <w:lastRenderedPageBreak/>
               <w:t>Pré-condições:</w:t>
             </w:r>
           </w:p>
@@ -14399,16 +14146,8 @@
               <w:rPr>
                 <w:rFonts w:ascii="Arial" w:hAnsi="Arial" w:cs="Arial"/>
               </w:rPr>
-              <w:t xml:space="preserve">O cliente tem as informações necessárias para preencher o formulário de cadastro, como nome, endereço de e-mail, </w:t>
-            </w:r>
-            <w:proofErr w:type="gramStart"/>
-            <w:r>
-              <w:rPr>
-                <w:rFonts w:ascii="Arial" w:hAnsi="Arial" w:cs="Arial"/>
-              </w:rPr>
-              <w:t>senha, etc.</w:t>
-            </w:r>
-            <w:proofErr w:type="gramEnd"/>
+              <w:t>O cliente tem as informações necessárias para preencher o formulário de cadastro, como nome, endereço de e-mail, senha, etc.</w:t>
+            </w:r>
           </w:p>
         </w:tc>
       </w:tr>
@@ -14556,16 +14295,8 @@
               <w:rPr>
                 <w:rFonts w:ascii="Arial" w:hAnsi="Arial" w:cs="Arial"/>
               </w:rPr>
-              <w:t xml:space="preserve">O sistema exibe um formulário de cadastro com campos para preenchimento, como nome, e-mail, </w:t>
-            </w:r>
-            <w:proofErr w:type="gramStart"/>
-            <w:r>
-              <w:rPr>
-                <w:rFonts w:ascii="Arial" w:hAnsi="Arial" w:cs="Arial"/>
-              </w:rPr>
-              <w:t>senha, etc.</w:t>
-            </w:r>
-            <w:proofErr w:type="gramEnd"/>
+              <w:t>O sistema exibe um formulário de cadastro com campos para preenchimento, como nome, e-mail, senha, etc.</w:t>
+            </w:r>
           </w:p>
           <w:p>
             <w:pPr>
@@ -14850,7 +14581,9 @@
       <w:r>
         <w:rPr>
           <w:noProof/>
-        </w:rPr>
+          <w:lang w:eastAsia="pt-BR"/>
+        </w:rPr>
+        <w:lastRenderedPageBreak/>
         <w:drawing>
           <wp:inline distT="0" distB="0" distL="0" distR="0" wp14:anchorId="7AE81FE2" wp14:editId="78845FCB">
             <wp:extent cx="3239122" cy="1836000"/>
@@ -14926,7 +14659,6 @@
                 <w:b/>
                 <w:bCs/>
               </w:rPr>
-              <w:lastRenderedPageBreak/>
               <w:t>Caso de uso:</w:t>
             </w:r>
           </w:p>
@@ -15335,21 +15067,7 @@
               <w:rPr>
                 <w:rFonts w:ascii="Arial" w:hAnsi="Arial" w:cs="Arial"/>
               </w:rPr>
-              <w:t xml:space="preserve">O sistema </w:t>
-            </w:r>
-            <w:proofErr w:type="gramStart"/>
-            <w:r>
-              <w:rPr>
-                <w:rFonts w:ascii="Arial" w:hAnsi="Arial" w:cs="Arial"/>
-              </w:rPr>
-              <w:t>autentica</w:t>
-            </w:r>
-            <w:proofErr w:type="gramEnd"/>
-            <w:r>
-              <w:rPr>
-                <w:rFonts w:ascii="Arial" w:hAnsi="Arial" w:cs="Arial"/>
-              </w:rPr>
-              <w:t xml:space="preserve"> o cliente e permite o acesso à conta.</w:t>
+              <w:t>O sistema autentica o cliente e permite o acesso à conta.</w:t>
             </w:r>
           </w:p>
           <w:p>
@@ -15488,6 +15206,7 @@
               <w:rPr>
                 <w:rFonts w:ascii="Arial" w:hAnsi="Arial" w:cs="Arial"/>
               </w:rPr>
+              <w:lastRenderedPageBreak/>
               <w:t>b. O cliente tem a opção de recuperar a senha ou redefinir suas credenciais.</w:t>
             </w:r>
           </w:p>
@@ -15542,8 +15261,8 @@
       <w:r>
         <w:rPr>
           <w:noProof/>
-        </w:rPr>
-        <w:lastRenderedPageBreak/>
+          <w:lang w:eastAsia="pt-BR"/>
+        </w:rPr>
         <w:drawing>
           <wp:inline distT="0" distB="0" distL="0" distR="0" wp14:anchorId="10D1E34B" wp14:editId="68616C72">
             <wp:extent cx="3087145" cy="1836000"/>
@@ -16035,6 +15754,7 @@
               <w:rPr>
                 <w:rFonts w:ascii="Arial" w:hAnsi="Arial" w:cs="Arial"/>
               </w:rPr>
+              <w:lastRenderedPageBreak/>
               <w:t>b. O cliente permanece autenticado e pode continuar a utilizar as funcionalidades do sistema.</w:t>
             </w:r>
           </w:p>
@@ -16073,8 +15793,8 @@
       <w:r>
         <w:rPr>
           <w:noProof/>
-        </w:rPr>
-        <w:lastRenderedPageBreak/>
+          <w:lang w:eastAsia="pt-BR"/>
+        </w:rPr>
         <w:drawing>
           <wp:inline distT="0" distB="0" distL="0" distR="0" wp14:anchorId="3EC83C28" wp14:editId="5DF773C6">
             <wp:extent cx="3094548" cy="1836000"/>
@@ -16621,6 +16341,7 @@
               <w:rPr>
                 <w:rFonts w:ascii="Arial" w:hAnsi="Arial" w:cs="Arial"/>
               </w:rPr>
+              <w:lastRenderedPageBreak/>
               <w:t>No passo 3 do fluxo principal, o cliente não encontra produtos ou não obtém resultados com os critérios de pesquisa inseridos.</w:t>
             </w:r>
           </w:p>
@@ -16678,6 +16399,7 @@
       <w:r>
         <w:rPr>
           <w:noProof/>
+          <w:lang w:eastAsia="pt-BR"/>
         </w:rPr>
         <w:lastRenderedPageBreak/>
         <w:drawing>
@@ -17176,6 +16898,7 @@
               <w:rPr>
                 <w:rFonts w:ascii="Arial" w:hAnsi="Arial" w:cs="Arial"/>
               </w:rPr>
+              <w:lastRenderedPageBreak/>
               <w:t>a. O sistema exibe uma mensagem informando a indisponibilidade do produto.</w:t>
             </w:r>
           </w:p>
@@ -17233,8 +16956,8 @@
       <w:r>
         <w:rPr>
           <w:noProof/>
-        </w:rPr>
-        <w:lastRenderedPageBreak/>
+          <w:lang w:eastAsia="pt-BR"/>
+        </w:rPr>
         <w:drawing>
           <wp:inline distT="0" distB="0" distL="0" distR="0" wp14:anchorId="48C59883" wp14:editId="1F0759F8">
             <wp:extent cx="3099644" cy="1836000"/>
@@ -17728,6 +17451,7 @@
               <w:rPr>
                 <w:rFonts w:ascii="Arial" w:hAnsi="Arial" w:cs="Arial"/>
               </w:rPr>
+              <w:lastRenderedPageBreak/>
               <w:t>O cliente insere as informações de pagamento corretamente.</w:t>
             </w:r>
           </w:p>
@@ -17813,6 +17537,7 @@
                 <w:b/>
                 <w:bCs/>
               </w:rPr>
+              <w:lastRenderedPageBreak/>
               <w:t>Fluxo alternativo:</w:t>
             </w:r>
           </w:p>
@@ -17845,7 +17570,6 @@
               <w:rPr>
                 <w:rFonts w:ascii="Arial" w:hAnsi="Arial" w:cs="Arial"/>
               </w:rPr>
-              <w:lastRenderedPageBreak/>
               <w:t>a. O cliente seleciona a opção de remover o item específico.</w:t>
             </w:r>
           </w:p>
@@ -18008,6 +17732,7 @@
       <w:r>
         <w:rPr>
           <w:noProof/>
+          <w:lang w:eastAsia="pt-BR"/>
         </w:rPr>
         <w:drawing>
           <wp:inline distT="0" distB="0" distL="0" distR="0" wp14:anchorId="730B5004" wp14:editId="2C4FDCC3">
@@ -18219,6 +17944,7 @@
                 <w:b/>
                 <w:bCs/>
               </w:rPr>
+              <w:lastRenderedPageBreak/>
               <w:t>Pré-condições:</w:t>
             </w:r>
           </w:p>
@@ -18368,7 +18094,6 @@
                 <w:b/>
                 <w:bCs/>
               </w:rPr>
-              <w:lastRenderedPageBreak/>
               <w:t>Fluxo principal:</w:t>
             </w:r>
           </w:p>
@@ -18686,7 +18411,9 @@
       <w:r>
         <w:rPr>
           <w:noProof/>
-        </w:rPr>
+          <w:lang w:eastAsia="pt-BR"/>
+        </w:rPr>
+        <w:lastRenderedPageBreak/>
         <w:drawing>
           <wp:inline distT="0" distB="0" distL="0" distR="0" wp14:anchorId="5033EB97" wp14:editId="29BDE1B1">
             <wp:extent cx="3166543" cy="1836000"/>
@@ -18854,7 +18581,6 @@
                 <w:b/>
                 <w:bCs/>
               </w:rPr>
-              <w:lastRenderedPageBreak/>
               <w:t>Ator:</w:t>
             </w:r>
           </w:p>
@@ -19241,6 +18967,7 @@
               <w:rPr>
                 <w:rFonts w:ascii="Arial" w:hAnsi="Arial" w:cs="Arial"/>
               </w:rPr>
+              <w:lastRenderedPageBreak/>
               <w:t>a. O sistema exibe mensagens de erro indicando os campos que precisam ser corrigidos.</w:t>
             </w:r>
           </w:p>
@@ -19365,8 +19092,8 @@
       <w:r>
         <w:rPr>
           <w:noProof/>
-        </w:rPr>
-        <w:lastRenderedPageBreak/>
+          <w:lang w:eastAsia="pt-BR"/>
+        </w:rPr>
         <w:drawing>
           <wp:inline distT="0" distB="0" distL="0" distR="0" wp14:anchorId="26950E85" wp14:editId="50783B59">
             <wp:extent cx="3211142" cy="1836000"/>
@@ -19765,6 +19492,7 @@
               <w:rPr>
                 <w:rFonts w:ascii="Arial" w:hAnsi="Arial" w:cs="Arial"/>
               </w:rPr>
+              <w:lastRenderedPageBreak/>
               <w:t xml:space="preserve">O sistema exibe as opções de pagamento disponíveis, como cartão de crédito, </w:t>
             </w:r>
             <w:r>
@@ -19856,6 +19584,7 @@
                 <w:b/>
                 <w:bCs/>
               </w:rPr>
+              <w:lastRenderedPageBreak/>
               <w:t>Fluxo alternativo:</w:t>
             </w:r>
           </w:p>
@@ -19934,7 +19663,6 @@
               <w:rPr>
                 <w:rFonts w:ascii="Arial" w:hAnsi="Arial" w:cs="Arial"/>
               </w:rPr>
-              <w:lastRenderedPageBreak/>
               <w:t>No passo 3 do fluxo principal, o cliente decide cancelar a escolha da forma de pagamento.</w:t>
             </w:r>
           </w:p>
@@ -20013,6 +19741,7 @@
       <w:r>
         <w:rPr>
           <w:noProof/>
+          <w:lang w:eastAsia="pt-BR"/>
         </w:rPr>
         <w:drawing>
           <wp:inline distT="0" distB="0" distL="0" distR="0" wp14:anchorId="203B9AB0" wp14:editId="5641ED27">
@@ -20281,6 +20010,7 @@
               <w:rPr>
                 <w:rFonts w:ascii="Arial" w:hAnsi="Arial" w:cs="Arial"/>
               </w:rPr>
+              <w:lastRenderedPageBreak/>
               <w:t>A opção de pagamento com cartão de crédito/débito está disponível.</w:t>
             </w:r>
           </w:p>
@@ -20309,6 +20039,7 @@
                 <w:b/>
                 <w:bCs/>
               </w:rPr>
+              <w:lastRenderedPageBreak/>
               <w:t>Garantias de sucesso (pós-condições):</w:t>
             </w:r>
           </w:p>
@@ -20469,7 +20200,6 @@
               <w:rPr>
                 <w:rFonts w:ascii="Arial" w:hAnsi="Arial" w:cs="Arial"/>
               </w:rPr>
-              <w:lastRenderedPageBreak/>
               <w:t>O cliente preenche corretamente os campos com as informações do cartão.</w:t>
             </w:r>
           </w:p>
@@ -20555,7 +20285,6 @@
                 <w:b/>
                 <w:bCs/>
               </w:rPr>
-              <w:lastRenderedPageBreak/>
               <w:t>Fluxo alternativo:</w:t>
             </w:r>
           </w:p>
@@ -20712,6 +20441,7 @@
       <w:r>
         <w:rPr>
           <w:noProof/>
+          <w:lang w:eastAsia="pt-BR"/>
         </w:rPr>
         <w:drawing>
           <wp:inline distT="0" distB="0" distL="0" distR="0" wp14:anchorId="353E562E" wp14:editId="6BC7A275">
@@ -20788,6 +20518,7 @@
                 <w:b/>
                 <w:bCs/>
               </w:rPr>
+              <w:lastRenderedPageBreak/>
               <w:t>Caso de uso:</w:t>
             </w:r>
           </w:p>
@@ -21014,7 +20745,6 @@
                 <w:b/>
                 <w:bCs/>
               </w:rPr>
-              <w:lastRenderedPageBreak/>
               <w:t>Garantias de sucesso (pós-condições):</w:t>
             </w:r>
           </w:p>
@@ -21428,7 +21158,9 @@
       <w:r>
         <w:rPr>
           <w:noProof/>
-        </w:rPr>
+          <w:lang w:eastAsia="pt-BR"/>
+        </w:rPr>
+        <w:lastRenderedPageBreak/>
         <w:drawing>
           <wp:inline distT="0" distB="0" distL="0" distR="0" wp14:anchorId="69234C2E" wp14:editId="2AF30D2D">
             <wp:extent cx="3094548" cy="1836000"/>
@@ -21547,7 +21279,6 @@
                 <w:b/>
                 <w:bCs/>
               </w:rPr>
-              <w:lastRenderedPageBreak/>
               <w:t>Descrição:</w:t>
             </w:r>
           </w:p>
@@ -22115,6 +21846,7 @@
         <w:rPr>
           <w:rFonts w:ascii="Arial" w:hAnsi="Arial" w:cs="Arial"/>
           <w:noProof/>
+          <w:lang w:eastAsia="pt-BR"/>
         </w:rPr>
         <w:drawing>
           <wp:inline distT="0" distB="0" distL="0" distR="0" wp14:anchorId="0EC87347" wp14:editId="44F888C6">
@@ -22197,7 +21929,9 @@
           <w:b/>
           <w:bCs/>
           <w:noProof/>
-        </w:rPr>
+          <w:lang w:eastAsia="pt-BR"/>
+        </w:rPr>
+        <w:lastRenderedPageBreak/>
         <w:drawing>
           <wp:inline distT="0" distB="0" distL="0" distR="0" wp14:anchorId="43B4760F" wp14:editId="1E3CC33C">
             <wp:extent cx="2777706" cy="2990414"/>
@@ -22254,7 +21988,6 @@
           <w:sz w:val="28"/>
           <w:szCs w:val="28"/>
         </w:rPr>
-        <w:lastRenderedPageBreak/>
         <w:t>Wireframes</w:t>
       </w:r>
       <w:proofErr w:type="spellEnd"/>
@@ -22277,17 +22010,18 @@
           <w:noProof/>
           <w:sz w:val="28"/>
           <w:szCs w:val="28"/>
+          <w:lang w:eastAsia="pt-BR"/>
         </w:rPr>
         <w:drawing>
-          <wp:anchor distT="0" distB="0" distL="114300" distR="114300" simplePos="0" relativeHeight="251676672" behindDoc="0" locked="0" layoutInCell="1" allowOverlap="1" wp14:anchorId="5CB0567F" wp14:editId="221DE6A9">
+          <wp:anchor distT="0" distB="0" distL="114300" distR="114300" simplePos="0" relativeHeight="251676672" behindDoc="0" locked="0" layoutInCell="1" allowOverlap="1" wp14:anchorId="5CB0567F" wp14:editId="3B43ABDA">
             <wp:simplePos x="0" y="0"/>
             <wp:positionH relativeFrom="margin">
-              <wp:align>right</wp:align>
+              <wp:posOffset>68580</wp:posOffset>
             </wp:positionH>
             <wp:positionV relativeFrom="paragraph">
-              <wp:posOffset>196684</wp:posOffset>
+              <wp:posOffset>200025</wp:posOffset>
             </wp:positionV>
-            <wp:extent cx="5400040" cy="3035935"/>
+            <wp:extent cx="5265420" cy="3035935"/>
             <wp:effectExtent l="0" t="0" r="0" b="0"/>
             <wp:wrapSquare wrapText="bothSides"/>
             <wp:docPr id="1454467851" name="Imagem 1"/>
@@ -22316,7 +22050,7 @@
                   <pic:spPr>
                     <a:xfrm>
                       <a:off x="0" y="0"/>
-                      <a:ext cx="5400040" cy="3035935"/>
+                      <a:ext cx="5265420" cy="3035935"/>
                     </a:xfrm>
                     <a:prstGeom prst="rect">
                       <a:avLst/>
@@ -22384,17 +22118,19 @@
           <w:noProof/>
           <w:sz w:val="24"/>
           <w:szCs w:val="24"/>
-        </w:rPr>
+          <w:lang w:eastAsia="pt-BR"/>
+        </w:rPr>
+        <w:lastRenderedPageBreak/>
         <w:drawing>
-          <wp:anchor distT="0" distB="0" distL="114300" distR="114300" simplePos="0" relativeHeight="251677696" behindDoc="0" locked="0" layoutInCell="1" allowOverlap="1" wp14:anchorId="266DD924" wp14:editId="23FE0F3E">
+          <wp:anchor distT="0" distB="0" distL="114300" distR="114300" simplePos="0" relativeHeight="251677696" behindDoc="0" locked="0" layoutInCell="1" allowOverlap="1" wp14:anchorId="266DD924" wp14:editId="7D16AFAE">
             <wp:simplePos x="0" y="0"/>
             <wp:positionH relativeFrom="margin">
-              <wp:align>right</wp:align>
+              <wp:posOffset>68580</wp:posOffset>
             </wp:positionH>
             <wp:positionV relativeFrom="paragraph">
-              <wp:posOffset>203835</wp:posOffset>
+              <wp:posOffset>201295</wp:posOffset>
             </wp:positionV>
-            <wp:extent cx="5400040" cy="3035935"/>
+            <wp:extent cx="5265420" cy="3035935"/>
             <wp:effectExtent l="0" t="0" r="0" b="0"/>
             <wp:wrapSquare wrapText="bothSides"/>
             <wp:docPr id="1604444302" name="Imagem 1"/>
@@ -22423,7 +22159,7 @@
                   <pic:spPr>
                     <a:xfrm>
                       <a:off x="0" y="0"/>
-                      <a:ext cx="5400040" cy="3035935"/>
+                      <a:ext cx="5265420" cy="3035935"/>
                     </a:xfrm>
                     <a:prstGeom prst="rect">
                       <a:avLst/>
@@ -22503,19 +22239,19 @@
           <w:noProof/>
           <w:sz w:val="28"/>
           <w:szCs w:val="28"/>
-        </w:rPr>
-        <w:lastRenderedPageBreak/>
+          <w:lang w:eastAsia="pt-BR"/>
+        </w:rPr>
         <w:drawing>
-          <wp:anchor distT="0" distB="0" distL="114300" distR="114300" simplePos="0" relativeHeight="251678720" behindDoc="0" locked="0" layoutInCell="1" allowOverlap="1" wp14:anchorId="7ADFE98D" wp14:editId="56885797">
+          <wp:anchor distT="0" distB="0" distL="114300" distR="114300" simplePos="0" relativeHeight="251678720" behindDoc="0" locked="0" layoutInCell="1" allowOverlap="1" wp14:anchorId="7ADFE98D" wp14:editId="3BB2AFC6">
             <wp:simplePos x="0" y="0"/>
             <wp:positionH relativeFrom="margin">
-              <wp:align>right</wp:align>
+              <wp:posOffset>1905</wp:posOffset>
             </wp:positionH>
             <wp:positionV relativeFrom="paragraph">
-              <wp:posOffset>184785</wp:posOffset>
+              <wp:posOffset>210185</wp:posOffset>
             </wp:positionV>
-            <wp:extent cx="5400040" cy="3035935"/>
-            <wp:effectExtent l="0" t="0" r="0" b="0"/>
+            <wp:extent cx="5400040" cy="2988310"/>
+            <wp:effectExtent l="0" t="0" r="0" b="2540"/>
             <wp:wrapSquare wrapText="bothSides"/>
             <wp:docPr id="578574647" name="Imagem 1"/>
             <wp:cNvGraphicFramePr>
@@ -22543,7 +22279,7 @@
                   <pic:spPr>
                     <a:xfrm>
                       <a:off x="0" y="0"/>
-                      <a:ext cx="5400040" cy="3035935"/>
+                      <a:ext cx="5400040" cy="2988310"/>
                     </a:xfrm>
                     <a:prstGeom prst="rect">
                       <a:avLst/>
@@ -22601,17 +22337,19 @@
           <w:noProof/>
           <w:sz w:val="24"/>
           <w:szCs w:val="24"/>
-        </w:rPr>
+          <w:lang w:eastAsia="pt-BR"/>
+        </w:rPr>
+        <w:lastRenderedPageBreak/>
         <w:drawing>
-          <wp:anchor distT="0" distB="0" distL="114300" distR="114300" simplePos="0" relativeHeight="251679744" behindDoc="0" locked="0" layoutInCell="1" allowOverlap="1" wp14:anchorId="0F834A96" wp14:editId="1686C8E7">
+          <wp:anchor distT="0" distB="0" distL="114300" distR="114300" simplePos="0" relativeHeight="251679744" behindDoc="0" locked="0" layoutInCell="1" allowOverlap="1" wp14:anchorId="0F834A96" wp14:editId="560DAC5A">
             <wp:simplePos x="0" y="0"/>
             <wp:positionH relativeFrom="margin">
-              <wp:align>right</wp:align>
+              <wp:posOffset>68580</wp:posOffset>
             </wp:positionH>
             <wp:positionV relativeFrom="paragraph">
-              <wp:posOffset>194945</wp:posOffset>
+              <wp:posOffset>192405</wp:posOffset>
             </wp:positionV>
-            <wp:extent cx="5400040" cy="3035935"/>
+            <wp:extent cx="5265420" cy="3035935"/>
             <wp:effectExtent l="0" t="0" r="0" b="0"/>
             <wp:wrapSquare wrapText="bothSides"/>
             <wp:docPr id="1597140004" name="Imagem 1"/>
@@ -22640,7 +22378,7 @@
                   <pic:spPr>
                     <a:xfrm>
                       <a:off x="0" y="0"/>
-                      <a:ext cx="5400040" cy="3035935"/>
+                      <a:ext cx="5265420" cy="3035935"/>
                     </a:xfrm>
                     <a:prstGeom prst="rect">
                       <a:avLst/>
@@ -22731,18 +22469,18 @@
           <w:noProof/>
           <w:sz w:val="24"/>
           <w:szCs w:val="24"/>
-        </w:rPr>
-        <w:lastRenderedPageBreak/>
+          <w:lang w:eastAsia="pt-BR"/>
+        </w:rPr>
         <w:drawing>
-          <wp:anchor distT="0" distB="0" distL="114300" distR="114300" simplePos="0" relativeHeight="251680768" behindDoc="0" locked="0" layoutInCell="1" allowOverlap="1" wp14:anchorId="4057948C" wp14:editId="31A19547">
+          <wp:anchor distT="0" distB="0" distL="114300" distR="114300" simplePos="0" relativeHeight="251680768" behindDoc="0" locked="0" layoutInCell="1" allowOverlap="1" wp14:anchorId="4057948C" wp14:editId="65CEC7F1">
             <wp:simplePos x="0" y="0"/>
             <wp:positionH relativeFrom="margin">
-              <wp:align>right</wp:align>
+              <wp:posOffset>68580</wp:posOffset>
             </wp:positionH>
             <wp:positionV relativeFrom="paragraph">
               <wp:posOffset>194310</wp:posOffset>
             </wp:positionV>
-            <wp:extent cx="5400040" cy="3035935"/>
+            <wp:extent cx="5265420" cy="3035935"/>
             <wp:effectExtent l="0" t="0" r="0" b="0"/>
             <wp:wrapSquare wrapText="bothSides"/>
             <wp:docPr id="108547799" name="Imagem 1"/>
@@ -22771,7 +22509,7 @@
                   <pic:spPr>
                     <a:xfrm>
                       <a:off x="0" y="0"/>
-                      <a:ext cx="5400040" cy="3035935"/>
+                      <a:ext cx="5265420" cy="3035935"/>
                     </a:xfrm>
                     <a:prstGeom prst="rect">
                       <a:avLst/>
@@ -22849,17 +22587,19 @@
           <w:noProof/>
           <w:sz w:val="24"/>
           <w:szCs w:val="24"/>
-        </w:rPr>
+          <w:lang w:eastAsia="pt-BR"/>
+        </w:rPr>
+        <w:lastRenderedPageBreak/>
         <w:drawing>
-          <wp:anchor distT="0" distB="0" distL="114300" distR="114300" simplePos="0" relativeHeight="251669504" behindDoc="0" locked="0" layoutInCell="1" allowOverlap="1" wp14:anchorId="5F77C633" wp14:editId="58B36EFF">
+          <wp:anchor distT="0" distB="0" distL="114300" distR="114300" simplePos="0" relativeHeight="251669504" behindDoc="0" locked="0" layoutInCell="1" allowOverlap="1" wp14:anchorId="5F77C633" wp14:editId="2DADAAE0">
             <wp:simplePos x="0" y="0"/>
             <wp:positionH relativeFrom="margin">
-              <wp:align>right</wp:align>
+              <wp:posOffset>72390</wp:posOffset>
             </wp:positionH>
             <wp:positionV relativeFrom="paragraph">
               <wp:posOffset>193675</wp:posOffset>
             </wp:positionV>
-            <wp:extent cx="5400040" cy="3035935"/>
+            <wp:extent cx="5258435" cy="3035935"/>
             <wp:effectExtent l="0" t="0" r="0" b="0"/>
             <wp:wrapSquare wrapText="bothSides"/>
             <wp:docPr id="1238584206" name="Imagem 1"/>
@@ -22888,7 +22628,7 @@
                   <pic:spPr>
                     <a:xfrm>
                       <a:off x="0" y="0"/>
-                      <a:ext cx="5400040" cy="3035935"/>
+                      <a:ext cx="5258435" cy="3035935"/>
                     </a:xfrm>
                     <a:prstGeom prst="rect">
                       <a:avLst/>
@@ -22936,6 +22676,71 @@
           <w:szCs w:val="24"/>
         </w:rPr>
       </w:pPr>
+    </w:p>
+    <w:p>
+      <w:pPr>
+        <w:rPr>
+          <w:rFonts w:ascii="Arial" w:hAnsi="Arial" w:cs="Arial"/>
+          <w:b/>
+          <w:bCs/>
+          <w:sz w:val="24"/>
+          <w:szCs w:val="24"/>
+        </w:rPr>
+      </w:pPr>
+    </w:p>
+    <w:p>
+      <w:pPr>
+        <w:rPr>
+          <w:rFonts w:ascii="Arial" w:hAnsi="Arial" w:cs="Arial"/>
+          <w:b/>
+          <w:bCs/>
+          <w:sz w:val="24"/>
+          <w:szCs w:val="24"/>
+        </w:rPr>
+      </w:pPr>
+    </w:p>
+    <w:p>
+      <w:pPr>
+        <w:rPr>
+          <w:rFonts w:ascii="Arial" w:hAnsi="Arial" w:cs="Arial"/>
+          <w:b/>
+          <w:bCs/>
+          <w:sz w:val="24"/>
+          <w:szCs w:val="24"/>
+        </w:rPr>
+      </w:pPr>
+    </w:p>
+    <w:p>
+      <w:pPr>
+        <w:rPr>
+          <w:rFonts w:ascii="Arial" w:hAnsi="Arial" w:cs="Arial"/>
+          <w:b/>
+          <w:bCs/>
+          <w:sz w:val="24"/>
+          <w:szCs w:val="24"/>
+        </w:rPr>
+      </w:pPr>
+      <w:r>
+        <w:rPr>
+          <w:rFonts w:ascii="Arial" w:hAnsi="Arial" w:cs="Arial"/>
+          <w:b/>
+          <w:bCs/>
+          <w:sz w:val="24"/>
+          <w:szCs w:val="24"/>
+        </w:rPr>
+        <w:t>Carrinho</w:t>
+      </w:r>
+    </w:p>
+    <w:p>
+      <w:pPr>
+        <w:rPr>
+          <w:rFonts w:ascii="Arial" w:hAnsi="Arial" w:cs="Arial"/>
+          <w:b/>
+          <w:bCs/>
+          <w:sz w:val="24"/>
+          <w:szCs w:val="24"/>
+        </w:rPr>
+      </w:pPr>
       <w:r>
         <w:rPr>
           <w:rFonts w:ascii="Arial" w:hAnsi="Arial" w:cs="Arial"/>
@@ -22944,21 +22749,14 @@
           <w:noProof/>
           <w:sz w:val="24"/>
           <w:szCs w:val="24"/>
+          <w:lang w:eastAsia="pt-BR"/>
         </w:rPr>
         <w:lastRenderedPageBreak/>
         <w:drawing>
-          <wp:anchor distT="0" distB="0" distL="114300" distR="114300" simplePos="0" relativeHeight="251670528" behindDoc="0" locked="0" layoutInCell="1" allowOverlap="1" wp14:anchorId="4A027BCF" wp14:editId="50684457">
-            <wp:simplePos x="0" y="0"/>
-            <wp:positionH relativeFrom="margin">
-              <wp:align>right</wp:align>
-            </wp:positionH>
-            <wp:positionV relativeFrom="paragraph">
-              <wp:posOffset>210240</wp:posOffset>
-            </wp:positionV>
-            <wp:extent cx="5400040" cy="3035935"/>
-            <wp:effectExtent l="0" t="0" r="0" b="0"/>
-            <wp:wrapSquare wrapText="bothSides"/>
-            <wp:docPr id="1982975209" name="Imagem 1"/>
+          <wp:inline distT="0" distB="0" distL="0" distR="0" wp14:anchorId="0F3BA538" wp14:editId="65753879">
+            <wp:extent cx="5400040" cy="3117215"/>
+            <wp:effectExtent l="0" t="0" r="0" b="6985"/>
+            <wp:docPr id="1" name="Imagem 1"/>
             <wp:cNvGraphicFramePr>
               <a:graphicFrameLocks xmlns:a="http://schemas.openxmlformats.org/drawingml/2006/main" noChangeAspect="1"/>
             </wp:cNvGraphicFramePr>
@@ -22966,7 +22764,7 @@
               <a:graphicData uri="http://schemas.openxmlformats.org/drawingml/2006/picture">
                 <pic:pic xmlns:pic="http://schemas.openxmlformats.org/drawingml/2006/picture">
                   <pic:nvPicPr>
-                    <pic:cNvPr id="1982975209" name=""/>
+                    <pic:cNvPr id="1" name="7.png"/>
                     <pic:cNvPicPr/>
                   </pic:nvPicPr>
                   <pic:blipFill>
@@ -22984,7 +22782,7 @@
                   <pic:spPr>
                     <a:xfrm>
                       <a:off x="0" y="0"/>
-                      <a:ext cx="5400040" cy="3035935"/>
+                      <a:ext cx="5400040" cy="3117215"/>
                     </a:xfrm>
                     <a:prstGeom prst="rect">
                       <a:avLst/>
@@ -22993,16 +22791,21 @@
                 </pic:pic>
               </a:graphicData>
             </a:graphic>
-            <wp14:sizeRelH relativeFrom="page">
-              <wp14:pctWidth>0</wp14:pctWidth>
-            </wp14:sizeRelH>
-            <wp14:sizeRelV relativeFrom="page">
-              <wp14:pctHeight>0</wp14:pctHeight>
-            </wp14:sizeRelV>
-          </wp:anchor>
+          </wp:inline>
         </w:drawing>
       </w:r>
-      <w:r>
+    </w:p>
+    <w:p>
+      <w:pPr>
+        <w:rPr>
+          <w:rFonts w:ascii="Arial" w:hAnsi="Arial" w:cs="Arial"/>
+          <w:sz w:val="24"/>
+          <w:szCs w:val="24"/>
+        </w:rPr>
+      </w:pPr>
+    </w:p>
+    <w:p>
+      <w:pPr>
         <w:rPr>
           <w:rFonts w:ascii="Arial" w:hAnsi="Arial" w:cs="Arial"/>
           <w:b/>
@@ -23010,27 +22813,6 @@
           <w:sz w:val="24"/>
           <w:szCs w:val="24"/>
         </w:rPr>
-        <w:t>Carrinho</w:t>
-      </w:r>
-    </w:p>
-    <w:p>
-      <w:pPr>
-        <w:rPr>
-          <w:rFonts w:ascii="Arial" w:hAnsi="Arial" w:cs="Arial"/>
-          <w:sz w:val="24"/>
-          <w:szCs w:val="24"/>
-        </w:rPr>
-      </w:pPr>
-    </w:p>
-    <w:p>
-      <w:pPr>
-        <w:rPr>
-          <w:rFonts w:ascii="Arial" w:hAnsi="Arial" w:cs="Arial"/>
-          <w:b/>
-          <w:bCs/>
-          <w:sz w:val="24"/>
-          <w:szCs w:val="24"/>
-        </w:rPr>
       </w:pPr>
       <w:r>
         <w:rPr>
@@ -23038,17 +22820,18 @@
           <w:b/>
           <w:bCs/>
           <w:noProof/>
+          <w:lang w:eastAsia="pt-BR"/>
         </w:rPr>
         <w:drawing>
-          <wp:anchor distT="0" distB="0" distL="114300" distR="114300" simplePos="0" relativeHeight="251671552" behindDoc="0" locked="0" layoutInCell="1" allowOverlap="1" wp14:anchorId="7F6511FB" wp14:editId="21CBCBED">
+          <wp:anchor distT="0" distB="0" distL="114300" distR="114300" simplePos="0" relativeHeight="251671552" behindDoc="0" locked="0" layoutInCell="1" allowOverlap="1" wp14:anchorId="7F6511FB" wp14:editId="6D13922A">
             <wp:simplePos x="0" y="0"/>
             <wp:positionH relativeFrom="margin">
-              <wp:posOffset>0</wp:posOffset>
+              <wp:posOffset>72390</wp:posOffset>
             </wp:positionH>
             <wp:positionV relativeFrom="paragraph">
-              <wp:posOffset>211455</wp:posOffset>
+              <wp:posOffset>213360</wp:posOffset>
             </wp:positionV>
-            <wp:extent cx="5400040" cy="3035935"/>
+            <wp:extent cx="5258435" cy="3035935"/>
             <wp:effectExtent l="0" t="0" r="0" b="0"/>
             <wp:wrapSquare wrapText="bothSides"/>
             <wp:docPr id="1740085325" name="Imagem 1"/>
@@ -23077,7 +22860,7 @@
                   <pic:spPr>
                     <a:xfrm>
                       <a:off x="0" y="0"/>
-                      <a:ext cx="5400040" cy="3035935"/>
+                      <a:ext cx="5258435" cy="3035935"/>
                     </a:xfrm>
                     <a:prstGeom prst="rect">
                       <a:avLst/>
@@ -23137,18 +22920,19 @@
           <w:b/>
           <w:bCs/>
           <w:noProof/>
+          <w:lang w:eastAsia="pt-BR"/>
         </w:rPr>
         <w:lastRenderedPageBreak/>
         <w:drawing>
-          <wp:anchor distT="0" distB="0" distL="114300" distR="114300" simplePos="0" relativeHeight="251672576" behindDoc="0" locked="0" layoutInCell="1" allowOverlap="1" wp14:anchorId="1198FDAD" wp14:editId="2BDF38AB">
+          <wp:anchor distT="0" distB="0" distL="114300" distR="114300" simplePos="0" relativeHeight="251672576" behindDoc="0" locked="0" layoutInCell="1" allowOverlap="1" wp14:anchorId="1198FDAD" wp14:editId="6D4419C0">
             <wp:simplePos x="0" y="0"/>
             <wp:positionH relativeFrom="margin">
-              <wp:align>right</wp:align>
+              <wp:posOffset>72390</wp:posOffset>
             </wp:positionH>
             <wp:positionV relativeFrom="paragraph">
-              <wp:posOffset>198755</wp:posOffset>
+              <wp:posOffset>201930</wp:posOffset>
             </wp:positionV>
-            <wp:extent cx="5400040" cy="3035935"/>
+            <wp:extent cx="5258435" cy="3035935"/>
             <wp:effectExtent l="0" t="0" r="0" b="0"/>
             <wp:wrapSquare wrapText="bothSides"/>
             <wp:docPr id="1210841635" name="Imagem 1"/>
@@ -23177,7 +22961,7 @@
                   <pic:spPr>
                     <a:xfrm>
                       <a:off x="0" y="0"/>
-                      <a:ext cx="5400040" cy="3035935"/>
+                      <a:ext cx="5258435" cy="3035935"/>
                     </a:xfrm>
                     <a:prstGeom prst="rect">
                       <a:avLst/>
@@ -23235,17 +23019,18 @@
           <w:b/>
           <w:bCs/>
           <w:noProof/>
+          <w:lang w:eastAsia="pt-BR"/>
         </w:rPr>
         <w:drawing>
-          <wp:anchor distT="0" distB="0" distL="114300" distR="114300" simplePos="0" relativeHeight="251673600" behindDoc="0" locked="0" layoutInCell="1" allowOverlap="1" wp14:anchorId="60060B6B" wp14:editId="6EC56147">
+          <wp:anchor distT="0" distB="0" distL="114300" distR="114300" simplePos="0" relativeHeight="251673600" behindDoc="0" locked="0" layoutInCell="1" allowOverlap="1" wp14:anchorId="60060B6B" wp14:editId="37590720">
             <wp:simplePos x="0" y="0"/>
             <wp:positionH relativeFrom="margin">
-              <wp:align>right</wp:align>
+              <wp:posOffset>72390</wp:posOffset>
             </wp:positionH>
             <wp:positionV relativeFrom="paragraph">
-              <wp:posOffset>192405</wp:posOffset>
+              <wp:posOffset>193675</wp:posOffset>
             </wp:positionV>
-            <wp:extent cx="5400040" cy="3035935"/>
+            <wp:extent cx="5258435" cy="3035935"/>
             <wp:effectExtent l="0" t="0" r="0" b="0"/>
             <wp:wrapSquare wrapText="bothSides"/>
             <wp:docPr id="2117438320" name="Imagem 1"/>
@@ -23274,7 +23059,7 @@
                   <pic:spPr>
                     <a:xfrm>
                       <a:off x="0" y="0"/>
-                      <a:ext cx="5400040" cy="3035935"/>
+                      <a:ext cx="5258435" cy="3035935"/>
                     </a:xfrm>
                     <a:prstGeom prst="rect">
                       <a:avLst/>
@@ -23412,34 +23197,20 @@
       <w:r>
         <w:rPr>
           <w:rFonts w:ascii="Arial" w:hAnsi="Arial" w:cs="Arial"/>
-          <w:b/>
-          <w:bCs/>
+          <w:noProof/>
+          <w:lang w:eastAsia="pt-BR"/>
         </w:rPr>
         <w:lastRenderedPageBreak/>
-        <w:t>Cadastrar novo endereço</w:t>
-      </w:r>
-    </w:p>
-    <w:p>
-      <w:pPr>
-        <w:rPr>
-          <w:rFonts w:ascii="Arial" w:hAnsi="Arial" w:cs="Arial"/>
-        </w:rPr>
-      </w:pPr>
-      <w:r>
-        <w:rPr>
-          <w:rFonts w:ascii="Arial" w:hAnsi="Arial" w:cs="Arial"/>
-          <w:noProof/>
-        </w:rPr>
         <w:drawing>
-          <wp:anchor distT="0" distB="0" distL="114300" distR="114300" simplePos="0" relativeHeight="251681792" behindDoc="0" locked="0" layoutInCell="1" allowOverlap="1" wp14:anchorId="22A69975" wp14:editId="6BE534BF">
+          <wp:anchor distT="0" distB="0" distL="114300" distR="114300" simplePos="0" relativeHeight="251681792" behindDoc="0" locked="0" layoutInCell="1" allowOverlap="1" wp14:anchorId="22A69975" wp14:editId="12B15E1A">
             <wp:simplePos x="0" y="0"/>
             <wp:positionH relativeFrom="column">
-              <wp:posOffset>-3810</wp:posOffset>
+              <wp:posOffset>64770</wp:posOffset>
             </wp:positionH>
             <wp:positionV relativeFrom="paragraph">
-              <wp:posOffset>1905</wp:posOffset>
+              <wp:posOffset>179070</wp:posOffset>
             </wp:positionV>
-            <wp:extent cx="5400040" cy="3035935"/>
+            <wp:extent cx="5258435" cy="3035935"/>
             <wp:effectExtent l="0" t="0" r="0" b="0"/>
             <wp:wrapSquare wrapText="bothSides"/>
             <wp:docPr id="1130813989" name="Imagem 1"/>
@@ -23468,7 +23239,7 @@
                   <pic:spPr>
                     <a:xfrm>
                       <a:off x="0" y="0"/>
-                      <a:ext cx="5400040" cy="3035935"/>
+                      <a:ext cx="5258435" cy="3035935"/>
                     </a:xfrm>
                     <a:prstGeom prst="rect">
                       <a:avLst/>
@@ -23486,6 +23257,21 @@
           </wp:anchor>
         </w:drawing>
       </w:r>
+      <w:r>
+        <w:rPr>
+          <w:rFonts w:ascii="Arial" w:hAnsi="Arial" w:cs="Arial"/>
+          <w:b/>
+          <w:bCs/>
+        </w:rPr>
+        <w:t>Cadastrar novo endereço</w:t>
+      </w:r>
+    </w:p>
+    <w:p>
+      <w:pPr>
+        <w:rPr>
+          <w:rFonts w:ascii="Arial" w:hAnsi="Arial" w:cs="Arial"/>
+        </w:rPr>
+      </w:pPr>
     </w:p>
     <w:p>
       <w:pPr>
@@ -23516,12 +23302,13 @@
         <w:rPr>
           <w:rFonts w:ascii="Arial" w:hAnsi="Arial" w:cs="Arial"/>
           <w:noProof/>
+          <w:lang w:eastAsia="pt-BR"/>
         </w:rPr>
         <w:drawing>
-          <wp:inline distT="0" distB="0" distL="0" distR="0" wp14:anchorId="40FF576E" wp14:editId="4933B1A8">
-            <wp:extent cx="5400040" cy="2502535"/>
-            <wp:effectExtent l="0" t="0" r="0" b="0"/>
-            <wp:docPr id="372571632" name="Imagem 1" descr="Interface gráfica do usuário, Site&#10;&#10;Descrição gerada automaticamente"/>
+          <wp:inline distT="0" distB="0" distL="0" distR="0" wp14:anchorId="40FF576E" wp14:editId="1F92904B">
+            <wp:extent cx="5213815" cy="3009900"/>
+            <wp:effectExtent l="0" t="0" r="6350" b="0"/>
+            <wp:docPr id="372571632" name="Imagem 1"/>
             <wp:cNvGraphicFramePr>
               <a:graphicFrameLocks xmlns:a="http://schemas.openxmlformats.org/drawingml/2006/main" noChangeAspect="1"/>
             </wp:cNvGraphicFramePr>
@@ -23533,7 +23320,13 @@
                     <pic:cNvPicPr/>
                   </pic:nvPicPr>
                   <pic:blipFill>
-                    <a:blip r:embed="rId34"/>
+                    <a:blip r:embed="rId34" cstate="print">
+                      <a:extLst>
+                        <a:ext uri="{28A0092B-C50C-407E-A947-70E740481C1C}">
+                          <a14:useLocalDpi xmlns:a14="http://schemas.microsoft.com/office/drawing/2010/main" val="0"/>
+                        </a:ext>
+                      </a:extLst>
+                    </a:blip>
                     <a:stretch>
                       <a:fillRect/>
                     </a:stretch>
@@ -23541,7 +23334,7 @@
                   <pic:spPr>
                     <a:xfrm>
                       <a:off x="0" y="0"/>
-                      <a:ext cx="5400040" cy="2502535"/>
+                      <a:ext cx="5217850" cy="3012230"/>
                     </a:xfrm>
                     <a:prstGeom prst="rect">
                       <a:avLst/>
@@ -23600,7 +23393,9 @@
           <w:noProof/>
           <w:sz w:val="28"/>
           <w:szCs w:val="28"/>
-        </w:rPr>
+          <w:lang w:eastAsia="pt-BR"/>
+        </w:rPr>
+        <w:lastRenderedPageBreak/>
         <mc:AlternateContent>
           <mc:Choice Requires="wpi">
             <w:drawing>
@@ -23633,7 +23428,7 @@
               </wp:anchor>
             </w:drawing>
           </mc:Choice>
-          <mc:Fallback>
+          <mc:Fallback xmlns:w16sdtdh="http://schemas.microsoft.com/office/word/2020/wordml/sdtdatahash" xmlns:w16du="http://schemas.microsoft.com/office/word/2023/wordml/word16du" xmlns:w16="http://schemas.microsoft.com/office/word/2018/wordml" xmlns:w16cid="http://schemas.microsoft.com/office/word/2016/wordml/cid" xmlns:w16cex="http://schemas.microsoft.com/office/word/2018/wordml/cex" xmlns:oel="http://schemas.microsoft.com/office/2019/extlst" xmlns:am3d="http://schemas.microsoft.com/office/drawing/2017/model3d" xmlns:aink="http://schemas.microsoft.com/office/drawing/2016/ink" xmlns:cx8="http://schemas.microsoft.com/office/drawing/2016/5/14/chartex" xmlns:cx7="http://schemas.microsoft.com/office/drawing/2016/5/13/chartex" xmlns:cx6="http://schemas.microsoft.com/office/drawing/2016/5/12/chartex" xmlns:cx5="http://schemas.microsoft.com/office/drawing/2016/5/11/chartex" xmlns:cx4="http://schemas.microsoft.com/office/drawing/2016/5/10/chartex" xmlns:cx3="http://schemas.microsoft.com/office/drawing/2016/5/9/chartex" xmlns:cx2="http://schemas.microsoft.com/office/drawing/2015/10/21/chartex" xmlns:cx1="http://schemas.microsoft.com/office/drawing/2015/9/8/chartex">
             <w:pict>
               <v:shapetype w14:anchorId="532282D1" id="_x0000_t75" coordsize="21600,21600" o:spt="75" o:preferrelative="t" path="m@4@5l@4@11@9@11@9@5xe" filled="f" stroked="f">
                 <v:stroke joinstyle="miter"/>
@@ -23669,6 +23464,7 @@
           <w:noProof/>
           <w:sz w:val="28"/>
           <w:szCs w:val="28"/>
+          <w:lang w:eastAsia="pt-BR"/>
         </w:rPr>
         <mc:AlternateContent>
           <mc:Choice Requires="wpi">
@@ -23702,7 +23498,7 @@
               </wp:anchor>
             </w:drawing>
           </mc:Choice>
-          <mc:Fallback>
+          <mc:Fallback xmlns:w16sdtdh="http://schemas.microsoft.com/office/word/2020/wordml/sdtdatahash" xmlns:w16du="http://schemas.microsoft.com/office/word/2023/wordml/word16du" xmlns:w16="http://schemas.microsoft.com/office/word/2018/wordml" xmlns:w16cid="http://schemas.microsoft.com/office/word/2016/wordml/cid" xmlns:w16cex="http://schemas.microsoft.com/office/word/2018/wordml/cex" xmlns:oel="http://schemas.microsoft.com/office/2019/extlst" xmlns:am3d="http://schemas.microsoft.com/office/drawing/2017/model3d" xmlns:aink="http://schemas.microsoft.com/office/drawing/2016/ink" xmlns:cx8="http://schemas.microsoft.com/office/drawing/2016/5/14/chartex" xmlns:cx7="http://schemas.microsoft.com/office/drawing/2016/5/13/chartex" xmlns:cx6="http://schemas.microsoft.com/office/drawing/2016/5/12/chartex" xmlns:cx5="http://schemas.microsoft.com/office/drawing/2016/5/11/chartex" xmlns:cx4="http://schemas.microsoft.com/office/drawing/2016/5/10/chartex" xmlns:cx3="http://schemas.microsoft.com/office/drawing/2016/5/9/chartex" xmlns:cx2="http://schemas.microsoft.com/office/drawing/2015/10/21/chartex" xmlns:cx1="http://schemas.microsoft.com/office/drawing/2015/9/8/chartex">
             <w:pict>
               <v:shape w14:anchorId="3EBFF46B" id="Tinta 6" o:spid="_x0000_s1026" type="#_x0000_t75" style="position:absolute;margin-left:-196.7pt;margin-top:-82.6pt;width:8.55pt;height:17.05pt;z-index:251687936;visibility:visible;mso-wrap-style:square;mso-wrap-distance-left:9pt;mso-wrap-distance-top:0;mso-wrap-distance-right:9pt;mso-wrap-distance-bottom:0;mso-position-horizontal:absolute;mso-position-horizontal-relative:text;mso-position-vertical:absolute;mso-position-vertical-relative:text" o:gfxdata="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">
                 <v:imagedata r:id="rId38" o:title=""/>
@@ -23771,28 +23567,6 @@
         </w:rPr>
         <w:t>ados</w:t>
       </w:r>
-    </w:p>
-    <w:p>
-      <w:pPr>
-        <w:rPr>
-          <w:rFonts w:ascii="Arial" w:hAnsi="Arial" w:cs="Arial"/>
-          <w:b/>
-          <w:bCs/>
-          <w:sz w:val="28"/>
-          <w:szCs w:val="28"/>
-        </w:rPr>
-      </w:pPr>
-    </w:p>
-    <w:p>
-      <w:pPr>
-        <w:rPr>
-          <w:rFonts w:ascii="Arial" w:hAnsi="Arial" w:cs="Arial"/>
-          <w:b/>
-          <w:bCs/>
-          <w:sz w:val="28"/>
-          <w:szCs w:val="28"/>
-        </w:rPr>
-      </w:pPr>
       <w:r>
         <w:rPr>
           <w:rFonts w:ascii="Arial" w:hAnsi="Arial" w:cs="Arial"/>
@@ -23801,62 +23575,12 @@
           <w:noProof/>
           <w:sz w:val="28"/>
           <w:szCs w:val="28"/>
-        </w:rPr>
-        <w:lastRenderedPageBreak/>
+          <w:lang w:eastAsia="pt-BR"/>
+        </w:rPr>
         <mc:AlternateContent>
           <mc:Choice Requires="wpi">
             <w:drawing>
-              <wp:anchor distT="0" distB="0" distL="114300" distR="114300" simplePos="0" relativeHeight="251689984" behindDoc="0" locked="0" layoutInCell="1" allowOverlap="1" wp14:anchorId="7F49B394" wp14:editId="3A184B3A">
-                <wp:simplePos x="0" y="0"/>
-                <wp:positionH relativeFrom="column">
-                  <wp:posOffset>2295225</wp:posOffset>
-                </wp:positionH>
-                <wp:positionV relativeFrom="paragraph">
-                  <wp:posOffset>249565</wp:posOffset>
-                </wp:positionV>
-                <wp:extent cx="1220760" cy="32040"/>
-                <wp:effectExtent l="114300" t="114300" r="132080" b="139700"/>
-                <wp:wrapNone/>
-                <wp:docPr id="662630544" name="Tinta 8"/>
-                <wp:cNvGraphicFramePr/>
-                <a:graphic xmlns:a="http://schemas.openxmlformats.org/drawingml/2006/main">
-                  <a:graphicData uri="http://schemas.microsoft.com/office/word/2010/wordprocessingInk">
-                    <w14:contentPart bwMode="auto" r:id="rId39">
-                      <w14:nvContentPartPr>
-                        <w14:cNvContentPartPr/>
-                      </w14:nvContentPartPr>
-                      <w14:xfrm>
-                        <a:off x="0" y="0"/>
-                        <a:ext cx="1220760" cy="32040"/>
-                      </w14:xfrm>
-                    </w14:contentPart>
-                  </a:graphicData>
-                </a:graphic>
-              </wp:anchor>
-            </w:drawing>
-          </mc:Choice>
-          <mc:Fallback>
-            <w:pict>
-              <v:shape w14:anchorId="35E99547" id="Tinta 8" o:spid="_x0000_s1026" type="#_x0000_t75" style="position:absolute;margin-left:175.8pt;margin-top:14.7pt;width:106pt;height:12.4pt;z-index:251689984;visibility:visible;mso-wrap-style:square;mso-wrap-distance-left:9pt;mso-wrap-distance-top:0;mso-wrap-distance-right:9pt;mso-wrap-distance-bottom:0;mso-position-horizontal:absolute;mso-position-horizontal-relative:text;mso-position-vertical:absolute;mso-position-vertical-relative:text" o:gfxdata="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">
-                <v:imagedata r:id="rId40" o:title=""/>
-              </v:shape>
-            </w:pict>
-          </mc:Fallback>
-        </mc:AlternateContent>
-      </w:r>
-      <w:r>
-        <w:rPr>
-          <w:rFonts w:ascii="Arial" w:hAnsi="Arial" w:cs="Arial"/>
-          <w:b/>
-          <w:bCs/>
-          <w:noProof/>
-          <w:sz w:val="28"/>
-          <w:szCs w:val="28"/>
-        </w:rPr>
-        <mc:AlternateContent>
-          <mc:Choice Requires="wpi">
-            <w:drawing>
-              <wp:anchor distT="0" distB="0" distL="114300" distR="114300" simplePos="0" relativeHeight="251686912" behindDoc="0" locked="0" layoutInCell="1" allowOverlap="1" wp14:anchorId="19B56FF4" wp14:editId="5743CAC9">
+              <wp:anchor distT="0" distB="0" distL="114300" distR="114300" simplePos="0" relativeHeight="251686912" behindDoc="0" locked="0" layoutInCell="1" allowOverlap="1" wp14:anchorId="19B56FF4" wp14:editId="72CEBD7C">
                 <wp:simplePos x="0" y="0"/>
                 <wp:positionH relativeFrom="column">
                   <wp:posOffset>3026745</wp:posOffset>
@@ -23871,7 +23595,7 @@
                 <wp:cNvGraphicFramePr/>
                 <a:graphic xmlns:a="http://schemas.openxmlformats.org/drawingml/2006/main">
                   <a:graphicData uri="http://schemas.microsoft.com/office/word/2010/wordprocessingInk">
-                    <w14:contentPart bwMode="auto" r:id="rId41">
+                    <w14:contentPart bwMode="auto" r:id="rId39">
                       <w14:nvContentPartPr>
                         <w14:cNvContentPartPr/>
                       </w14:nvContentPartPr>
@@ -23887,13 +23611,43 @@
           </mc:Choice>
           <mc:Fallback>
             <w:pict>
-              <v:shape w14:anchorId="53DED8C8" id="Tinta 5" o:spid="_x0000_s1026" type="#_x0000_t75" style="position:absolute;margin-left:237.85pt;margin-top:19.25pt;width:1.05pt;height:1.05pt;z-index:251686912;visibility:visible;mso-wrap-style:square;mso-wrap-distance-left:9pt;mso-wrap-distance-top:0;mso-wrap-distance-right:9pt;mso-wrap-distance-bottom:0;mso-position-horizontal:absolute;mso-position-horizontal-relative:text;mso-position-vertical:absolute;mso-position-vertical-relative:text" o:gfxdata="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">
-                <v:imagedata r:id="rId42" o:title=""/>
+              <v:shapetype w14:anchorId="5797DB85" id="_x0000_t75" coordsize="21600,21600" o:spt="75" o:preferrelative="t" path="m@4@5l@4@11@9@11@9@5xe" filled="f" stroked="f">
+                <v:stroke joinstyle="miter"/>
+                <v:formulas>
+                  <v:f eqn="if lineDrawn pixelLineWidth 0"/>
+                  <v:f eqn="sum @0 1 0"/>
+                  <v:f eqn="sum 0 0 @1"/>
+                  <v:f eqn="prod @2 1 2"/>
+                  <v:f eqn="prod @3 21600 pixelWidth"/>
+                  <v:f eqn="prod @3 21600 pixelHeight"/>
+                  <v:f eqn="sum @0 0 1"/>
+                  <v:f eqn="prod @6 1 2"/>
+                  <v:f eqn="prod @7 21600 pixelWidth"/>
+                  <v:f eqn="sum @8 21600 0"/>
+                  <v:f eqn="prod @7 21600 pixelHeight"/>
+                  <v:f eqn="sum @10 21600 0"/>
+                </v:formulas>
+                <v:path o:extrusionok="f" gradientshapeok="t" o:connecttype="rect"/>
+                <o:lock v:ext="edit" aspectratio="t"/>
+              </v:shapetype>
+              <v:shape id="Tinta 5" o:spid="_x0000_s1026" type="#_x0000_t75" style="position:absolute;margin-left:237.65pt;margin-top:19.05pt;width:1.45pt;height:1.45pt;z-index:251686912;visibility:visible;mso-wrap-style:square;mso-wrap-distance-left:9pt;mso-wrap-distance-top:0;mso-wrap-distance-right:9pt;mso-wrap-distance-bottom:0;mso-position-horizontal:absolute;mso-position-horizontal-relative:text;mso-position-vertical:absolute;mso-position-vertical-relative:text" o:gfxdata="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">
+                <v:imagedata r:id="rId40" o:title=""/>
               </v:shape>
             </w:pict>
           </mc:Fallback>
         </mc:AlternateContent>
       </w:r>
+    </w:p>
+    <w:p>
+      <w:pPr>
+        <w:rPr>
+          <w:rFonts w:ascii="Arial" w:hAnsi="Arial" w:cs="Arial"/>
+          <w:b/>
+          <w:bCs/>
+          <w:sz w:val="28"/>
+          <w:szCs w:val="28"/>
+        </w:rPr>
+      </w:pPr>
       <w:r>
         <w:rPr>
           <w:rFonts w:ascii="Arial" w:hAnsi="Arial" w:cs="Arial"/>
@@ -23902,61 +23656,12 @@
           <w:noProof/>
           <w:sz w:val="28"/>
           <w:szCs w:val="28"/>
-        </w:rPr>
-        <mc:AlternateContent>
-          <mc:Choice Requires="wpi">
-            <w:drawing>
-              <wp:anchor distT="0" distB="0" distL="114300" distR="114300" simplePos="0" relativeHeight="251685888" behindDoc="0" locked="0" layoutInCell="1" allowOverlap="1" wp14:anchorId="481FD99D" wp14:editId="5EC75E4E">
-                <wp:simplePos x="0" y="0"/>
-                <wp:positionH relativeFrom="column">
-                  <wp:posOffset>2290445</wp:posOffset>
-                </wp:positionH>
-                <wp:positionV relativeFrom="paragraph">
-                  <wp:posOffset>234315</wp:posOffset>
-                </wp:positionV>
-                <wp:extent cx="1237330" cy="78105"/>
-                <wp:effectExtent l="38100" t="38100" r="20320" b="36195"/>
-                <wp:wrapNone/>
-                <wp:docPr id="678113750" name="Tinta 4"/>
-                <wp:cNvGraphicFramePr/>
-                <a:graphic xmlns:a="http://schemas.openxmlformats.org/drawingml/2006/main">
-                  <a:graphicData uri="http://schemas.microsoft.com/office/word/2010/wordprocessingInk">
-                    <w14:contentPart bwMode="auto" r:id="rId43">
-                      <w14:nvContentPartPr>
-                        <w14:cNvContentPartPr/>
-                      </w14:nvContentPartPr>
-                      <w14:xfrm>
-                        <a:off x="0" y="0"/>
-                        <a:ext cx="1237330" cy="78105"/>
-                      </w14:xfrm>
-                    </w14:contentPart>
-                  </a:graphicData>
-                </a:graphic>
-              </wp:anchor>
-            </w:drawing>
-          </mc:Choice>
-          <mc:Fallback>
-            <w:pict>
-              <v:shape w14:anchorId="4A6BB758" id="Tinta 4" o:spid="_x0000_s1026" type="#_x0000_t75" style="position:absolute;margin-left:179.85pt;margin-top:17.95pt;width:98.45pt;height:7.1pt;z-index:251685888;visibility:visible;mso-wrap-style:square;mso-wrap-distance-left:9pt;mso-wrap-distance-top:0;mso-wrap-distance-right:9pt;mso-wrap-distance-bottom:0;mso-position-horizontal:absolute;mso-position-horizontal-relative:text;mso-position-vertical:absolute;mso-position-vertical-relative:text" o:gfxdata="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">
-                <v:imagedata r:id="rId44" o:title=""/>
-              </v:shape>
-            </w:pict>
-          </mc:Fallback>
-        </mc:AlternateContent>
-      </w:r>
-      <w:r>
-        <w:rPr>
-          <w:rFonts w:ascii="Arial" w:hAnsi="Arial" w:cs="Arial"/>
-          <w:b/>
-          <w:bCs/>
-          <w:noProof/>
-          <w:sz w:val="28"/>
-          <w:szCs w:val="28"/>
+          <w:lang w:eastAsia="pt-BR"/>
         </w:rPr>
         <w:drawing>
-          <wp:inline distT="0" distB="0" distL="0" distR="0" wp14:anchorId="5ED1818B" wp14:editId="0C2DE0A9">
-            <wp:extent cx="5400040" cy="4928870"/>
-            <wp:effectExtent l="0" t="0" r="0" b="5080"/>
+          <wp:inline distT="0" distB="0" distL="0" distR="0" wp14:anchorId="5ED1818B" wp14:editId="3A39C4F3">
+            <wp:extent cx="5379525" cy="4570730"/>
+            <wp:effectExtent l="0" t="0" r="0" b="1270"/>
             <wp:docPr id="1217868187" name="Imagem 4"/>
             <wp:cNvGraphicFramePr>
               <a:graphicFrameLocks xmlns:a="http://schemas.openxmlformats.org/drawingml/2006/main" noChangeAspect="1"/>
@@ -23969,7 +23674,7 @@
                     <pic:cNvPicPr/>
                   </pic:nvPicPr>
                   <pic:blipFill>
-                    <a:blip r:embed="rId45" cstate="print">
+                    <a:blip r:embed="rId41">
                       <a:extLst>
                         <a:ext uri="{28A0092B-C50C-407E-A947-70E740481C1C}">
                           <a14:useLocalDpi xmlns:a14="http://schemas.microsoft.com/office/drawing/2010/main" val="0"/>
@@ -23980,14 +23685,22 @@
                       <a:fillRect/>
                     </a:stretch>
                   </pic:blipFill>
-                  <pic:spPr>
+                  <pic:spPr bwMode="auto">
                     <a:xfrm>
                       <a:off x="0" y="0"/>
-                      <a:ext cx="5400040" cy="4928870"/>
+                      <a:ext cx="5379525" cy="4570730"/>
                     </a:xfrm>
                     <a:prstGeom prst="rect">
                       <a:avLst/>
                     </a:prstGeom>
+                    <a:ln>
+                      <a:noFill/>
+                    </a:ln>
+                    <a:extLst>
+                      <a:ext uri="{53640926-AAD7-44D8-BBD7-CCE9431645EC}">
+                        <a14:shadowObscured xmlns:a14="http://schemas.microsoft.com/office/drawing/2010/main"/>
+                      </a:ext>
+                    </a:extLst>
                   </pic:spPr>
                 </pic:pic>
               </a:graphicData>
@@ -24134,6 +23847,7 @@
         <w:rPr>
           <w:rFonts w:ascii="Arial" w:hAnsi="Arial" w:cs="Arial"/>
           <w:noProof/>
+          <w:lang w:eastAsia="pt-BR"/>
         </w:rPr>
         <w:drawing>
           <wp:inline distT="0" distB="0" distL="0" distR="0" wp14:anchorId="43A7F5D1" wp14:editId="032133A2">
@@ -24151,7 +23865,7 @@
                     <pic:cNvPicPr/>
                   </pic:nvPicPr>
                   <pic:blipFill>
-                    <a:blip r:embed="rId46">
+                    <a:blip r:embed="rId42">
                       <a:extLst>
                         <a:ext uri="{28A0092B-C50C-407E-A947-70E740481C1C}">
                           <a14:useLocalDpi xmlns:a14="http://schemas.microsoft.com/office/drawing/2010/main" val="0"/>
@@ -24604,19 +24318,11 @@
                 <w:rFonts w:ascii="Arial" w:hAnsi="Arial" w:cs="Arial"/>
               </w:rPr>
             </w:pPr>
-            <w:proofErr w:type="gramStart"/>
-            <w:r>
-              <w:rPr>
-                <w:rFonts w:ascii="Arial" w:hAnsi="Arial" w:cs="Arial"/>
-              </w:rPr>
-              <w:t>( )</w:t>
-            </w:r>
-            <w:proofErr w:type="gramEnd"/>
-            <w:r>
-              <w:rPr>
-                <w:rFonts w:ascii="Arial" w:hAnsi="Arial" w:cs="Arial"/>
-              </w:rPr>
-              <w:t xml:space="preserve"> </w:t>
+            <w:r>
+              <w:rPr>
+                <w:rFonts w:ascii="Arial" w:hAnsi="Arial" w:cs="Arial"/>
+              </w:rPr>
+              <w:t xml:space="preserve">( ) </w:t>
             </w:r>
             <w:proofErr w:type="spellStart"/>
             <w:r>
@@ -24664,7 +24370,7 @@
               </w:rPr>
               <w:t xml:space="preserve">do repositório no </w:t>
             </w:r>
-            <w:hyperlink r:id="rId47" w:history="1">
+            <w:hyperlink r:id="rId43" w:history="1">
               <w:r>
                 <w:rPr>
                   <w:rStyle w:val="Hyperlink"/>
@@ -26159,25 +25865,7 @@
                 <w:b/>
                 <w:bCs/>
               </w:rPr>
-              <w:t xml:space="preserve"> Como se trata de um sistema e-commerce, durante a realização do pedido não é exibido, nem citado, nada sobre o frete, seu </w:t>
-            </w:r>
-            <w:proofErr w:type="gramStart"/>
-            <w:r>
-              <w:rPr>
-                <w:rFonts w:ascii="Arial" w:hAnsi="Arial" w:cs="Arial"/>
-                <w:b/>
-                <w:bCs/>
-              </w:rPr>
-              <w:t>valor, etc.</w:t>
-            </w:r>
-            <w:proofErr w:type="gramEnd"/>
-            <w:r>
-              <w:rPr>
-                <w:rFonts w:ascii="Arial" w:hAnsi="Arial" w:cs="Arial"/>
-                <w:b/>
-                <w:bCs/>
-              </w:rPr>
-              <w:t xml:space="preserve"> Além disso, ainda na realização do pedido, não é solicitado dados da forma de pagamento como número do cartão, chave pix</w:t>
+              <w:t xml:space="preserve"> Como se trata de um sistema e-commerce, durante a realização do pedido não é exibido, nem citado, nada sobre o frete, seu valor, etc. Além disso, ainda na realização do pedido, não é solicitado dados da forma de pagamento como número do cartão, chave pix</w:t>
             </w:r>
             <w:r>
               <w:rPr>
@@ -26690,7 +26378,25 @@
                 <w:b/>
                 <w:bCs/>
               </w:rPr>
-              <w:t>Autenticação pela conta do google (</w:t>
+              <w:t xml:space="preserve">Autenticação pela conta do </w:t>
+            </w:r>
+            <w:proofErr w:type="spellStart"/>
+            <w:r>
+              <w:rPr>
+                <w:rFonts w:ascii="Arial" w:hAnsi="Arial" w:cs="Arial"/>
+                <w:b/>
+                <w:bCs/>
+              </w:rPr>
+              <w:t>google</w:t>
+            </w:r>
+            <w:proofErr w:type="spellEnd"/>
+            <w:r>
+              <w:rPr>
+                <w:rFonts w:ascii="Arial" w:hAnsi="Arial" w:cs="Arial"/>
+                <w:b/>
+                <w:bCs/>
+              </w:rPr>
+              <w:t xml:space="preserve"> (</w:t>
             </w:r>
             <w:proofErr w:type="spellStart"/>
             <w:r>
@@ -26959,7 +26665,7 @@
       </w:pPr>
     </w:p>
     <w:sectPr>
-      <w:headerReference w:type="default" r:id="rId48"/>
+      <w:headerReference w:type="default" r:id="rId44"/>
       <w:pgSz w:w="11906" w:h="16838"/>
       <w:pgMar w:top="2694" w:right="1701" w:bottom="1417" w:left="1701" w:header="708" w:footer="708" w:gutter="0"/>
       <w:cols w:space="708"/>
@@ -26970,7 +26676,7 @@
 </file>
 
 <file path=word/endnotes.xml><?xml version="1.0" encoding="utf-8"?>
-<w:endnotes xmlns:wpc="http://schemas.microsoft.com/office/word/2010/wordprocessingCanvas" xmlns:cx="http://schemas.microsoft.com/office/drawing/2014/chartex" xmlns:cx1="http://schemas.microsoft.com/office/drawing/2015/9/8/chartex" xmlns:cx2="http://schemas.microsoft.com/office/drawing/2015/10/21/chartex" xmlns:cx3="http://schemas.microsoft.com/office/drawing/2016/5/9/chartex" xmlns:cx4="http://schemas.microsoft.com/office/drawing/2016/5/10/chartex" xmlns:cx5="http://schemas.microsoft.com/office/drawing/2016/5/11/chartex" xmlns:cx6="http://schemas.microsoft.com/office/drawing/2016/5/12/chartex" xmlns:cx7="http://schemas.microsoft.com/office/drawing/2016/5/13/chartex" xmlns:cx8="http://schemas.microsoft.com/office/drawing/2016/5/14/chartex" xmlns:mc="http://schemas.openxmlformats.org/markup-compatibility/2006" xmlns:aink="http://schemas.microsoft.com/office/drawing/2016/ink" xmlns:am3d="http://schemas.microsoft.com/office/drawing/2017/model3d" xmlns:o="urn:schemas-microsoft-com:office:office" xmlns:oel="http://schemas.microsoft.com/office/2019/extlst" xmlns:r="http://schemas.openxmlformats.org/officeDocument/2006/relationships" xmlns:m="http://schemas.openxmlformats.org/officeDocument/2006/math" xmlns:v="urn:schemas-microsoft-com:vml" xmlns:wp14="http://schemas.microsoft.com/office/word/2010/wordprocessingDrawing" xmlns:wp="http://schemas.openxmlformats.org/drawingml/2006/wordprocessingDrawing" xmlns:w10="urn:schemas-microsoft-com:office:word" xmlns:w="http://schemas.openxmlformats.org/wordprocessingml/2006/main" xmlns:w14="http://schemas.microsoft.com/office/word/2010/wordml" xmlns:w15="http://schemas.microsoft.com/office/word/2012/wordml" xmlns:w16cex="http://schemas.microsoft.com/office/word/2018/wordml/cex" xmlns:w16cid="http://schemas.microsoft.com/office/word/2016/wordml/cid" xmlns:w16="http://schemas.microsoft.com/office/word/2018/wordml" xmlns:w16du="http://schemas.microsoft.com/office/word/2023/wordml/word16du" xmlns:w16sdtdh="http://schemas.microsoft.com/office/word/2020/wordml/sdtdatahash" xmlns:w16se="http://schemas.microsoft.com/office/word/2015/wordml/symex" xmlns:wpg="http://schemas.microsoft.com/office/word/2010/wordprocessingGroup" xmlns:wpi="http://schemas.microsoft.com/office/word/2010/wordprocessingInk" xmlns:wne="http://schemas.microsoft.com/office/word/2006/wordml" xmlns:wps="http://schemas.microsoft.com/office/word/2010/wordprocessingShape" mc:Ignorable="w14 w15 w16se w16cid w16 w16cex w16sdtdh w16du wp14">
+<w:endnotes xmlns:wpc="http://schemas.microsoft.com/office/word/2010/wordprocessingCanvas" xmlns:cx="http://schemas.microsoft.com/office/drawing/2014/chartex" xmlns:mc="http://schemas.openxmlformats.org/markup-compatibility/2006" xmlns:o="urn:schemas-microsoft-com:office:office" xmlns:r="http://schemas.openxmlformats.org/officeDocument/2006/relationships" xmlns:m="http://schemas.openxmlformats.org/officeDocument/2006/math" xmlns:v="urn:schemas-microsoft-com:vml" xmlns:wp14="http://schemas.microsoft.com/office/word/2010/wordprocessingDrawing" xmlns:wp="http://schemas.openxmlformats.org/drawingml/2006/wordprocessingDrawing" xmlns:w10="urn:schemas-microsoft-com:office:word" xmlns:w="http://schemas.openxmlformats.org/wordprocessingml/2006/main" xmlns:w14="http://schemas.microsoft.com/office/word/2010/wordml" xmlns:w15="http://schemas.microsoft.com/office/word/2012/wordml" xmlns:w16se="http://schemas.microsoft.com/office/word/2015/wordml/symex" xmlns:wpg="http://schemas.microsoft.com/office/word/2010/wordprocessingGroup" xmlns:wpi="http://schemas.microsoft.com/office/word/2010/wordprocessingInk" xmlns:wne="http://schemas.microsoft.com/office/word/2006/wordml" xmlns:wps="http://schemas.microsoft.com/office/word/2010/wordprocessingShape" mc:Ignorable="w14 w15 w16se wp14">
   <w:endnote w:type="separator" w:id="-1">
     <w:p>
       <w:pPr>
@@ -26995,7 +26701,7 @@
 </file>
 
 <file path=word/footnotes.xml><?xml version="1.0" encoding="utf-8"?>
-<w:footnotes xmlns:wpc="http://schemas.microsoft.com/office/word/2010/wordprocessingCanvas" xmlns:cx="http://schemas.microsoft.com/office/drawing/2014/chartex" xmlns:cx1="http://schemas.microsoft.com/office/drawing/2015/9/8/chartex" xmlns:cx2="http://schemas.microsoft.com/office/drawing/2015/10/21/chartex" xmlns:cx3="http://schemas.microsoft.com/office/drawing/2016/5/9/chartex" xmlns:cx4="http://schemas.microsoft.com/office/drawing/2016/5/10/chartex" xmlns:cx5="http://schemas.microsoft.com/office/drawing/2016/5/11/chartex" xmlns:cx6="http://schemas.microsoft.com/office/drawing/2016/5/12/chartex" xmlns:cx7="http://schemas.microsoft.com/office/drawing/2016/5/13/chartex" xmlns:cx8="http://schemas.microsoft.com/office/drawing/2016/5/14/chartex" xmlns:mc="http://schemas.openxmlformats.org/markup-compatibility/2006" xmlns:aink="http://schemas.microsoft.com/office/drawing/2016/ink" xmlns:am3d="http://schemas.microsoft.com/office/drawing/2017/model3d" xmlns:o="urn:schemas-microsoft-com:office:office" xmlns:oel="http://schemas.microsoft.com/office/2019/extlst" xmlns:r="http://schemas.openxmlformats.org/officeDocument/2006/relationships" xmlns:m="http://schemas.openxmlformats.org/officeDocument/2006/math" xmlns:v="urn:schemas-microsoft-com:vml" xmlns:wp14="http://schemas.microsoft.com/office/word/2010/wordprocessingDrawing" xmlns:wp="http://schemas.openxmlformats.org/drawingml/2006/wordprocessingDrawing" xmlns:w10="urn:schemas-microsoft-com:office:word" xmlns:w="http://schemas.openxmlformats.org/wordprocessingml/2006/main" xmlns:w14="http://schemas.microsoft.com/office/word/2010/wordml" xmlns:w15="http://schemas.microsoft.com/office/word/2012/wordml" xmlns:w16cex="http://schemas.microsoft.com/office/word/2018/wordml/cex" xmlns:w16cid="http://schemas.microsoft.com/office/word/2016/wordml/cid" xmlns:w16="http://schemas.microsoft.com/office/word/2018/wordml" xmlns:w16du="http://schemas.microsoft.com/office/word/2023/wordml/word16du" xmlns:w16sdtdh="http://schemas.microsoft.com/office/word/2020/wordml/sdtdatahash" xmlns:w16se="http://schemas.microsoft.com/office/word/2015/wordml/symex" xmlns:wpg="http://schemas.microsoft.com/office/word/2010/wordprocessingGroup" xmlns:wpi="http://schemas.microsoft.com/office/word/2010/wordprocessingInk" xmlns:wne="http://schemas.microsoft.com/office/word/2006/wordml" xmlns:wps="http://schemas.microsoft.com/office/word/2010/wordprocessingShape" mc:Ignorable="w14 w15 w16se w16cid w16 w16cex w16sdtdh w16du wp14">
+<w:footnotes xmlns:wpc="http://schemas.microsoft.com/office/word/2010/wordprocessingCanvas" xmlns:cx="http://schemas.microsoft.com/office/drawing/2014/chartex" xmlns:mc="http://schemas.openxmlformats.org/markup-compatibility/2006" xmlns:o="urn:schemas-microsoft-com:office:office" xmlns:r="http://schemas.openxmlformats.org/officeDocument/2006/relationships" xmlns:m="http://schemas.openxmlformats.org/officeDocument/2006/math" xmlns:v="urn:schemas-microsoft-com:vml" xmlns:wp14="http://schemas.microsoft.com/office/word/2010/wordprocessingDrawing" xmlns:wp="http://schemas.openxmlformats.org/drawingml/2006/wordprocessingDrawing" xmlns:w10="urn:schemas-microsoft-com:office:word" xmlns:w="http://schemas.openxmlformats.org/wordprocessingml/2006/main" xmlns:w14="http://schemas.microsoft.com/office/word/2010/wordml" xmlns:w15="http://schemas.microsoft.com/office/word/2012/wordml" xmlns:w16se="http://schemas.microsoft.com/office/word/2015/wordml/symex" xmlns:wpg="http://schemas.microsoft.com/office/word/2010/wordprocessingGroup" xmlns:wpi="http://schemas.microsoft.com/office/word/2010/wordprocessingInk" xmlns:wne="http://schemas.microsoft.com/office/word/2006/wordml" xmlns:wps="http://schemas.microsoft.com/office/word/2010/wordprocessingShape" mc:Ignorable="w14 w15 w16se wp14">
   <w:footnote w:type="separator" w:id="-1">
     <w:p>
       <w:pPr>
@@ -27020,7 +26726,7 @@
 </file>
 
 <file path=word/header1.xml><?xml version="1.0" encoding="utf-8"?>
-<w:hdr xmlns:wpc="http://schemas.microsoft.com/office/word/2010/wordprocessingCanvas" xmlns:cx="http://schemas.microsoft.com/office/drawing/2014/chartex" xmlns:cx1="http://schemas.microsoft.com/office/drawing/2015/9/8/chartex" xmlns:cx2="http://schemas.microsoft.com/office/drawing/2015/10/21/chartex" xmlns:cx3="http://schemas.microsoft.com/office/drawing/2016/5/9/chartex" xmlns:cx4="http://schemas.microsoft.com/office/drawing/2016/5/10/chartex" xmlns:cx5="http://schemas.microsoft.com/office/drawing/2016/5/11/chartex" xmlns:cx6="http://schemas.microsoft.com/office/drawing/2016/5/12/chartex" xmlns:cx7="http://schemas.microsoft.com/office/drawing/2016/5/13/chartex" xmlns:cx8="http://schemas.microsoft.com/office/drawing/2016/5/14/chartex" xmlns:mc="http://schemas.openxmlformats.org/markup-compatibility/2006" xmlns:aink="http://schemas.microsoft.com/office/drawing/2016/ink" xmlns:am3d="http://schemas.microsoft.com/office/drawing/2017/model3d" xmlns:o="urn:schemas-microsoft-com:office:office" xmlns:oel="http://schemas.microsoft.com/office/2019/extlst" xmlns:r="http://schemas.openxmlformats.org/officeDocument/2006/relationships" xmlns:m="http://schemas.openxmlformats.org/officeDocument/2006/math" xmlns:v="urn:schemas-microsoft-com:vml" xmlns:wp14="http://schemas.microsoft.com/office/word/2010/wordprocessingDrawing" xmlns:wp="http://schemas.openxmlformats.org/drawingml/2006/wordprocessingDrawing" xmlns:w10="urn:schemas-microsoft-com:office:word" xmlns:w="http://schemas.openxmlformats.org/wordprocessingml/2006/main" xmlns:w14="http://schemas.microsoft.com/office/word/2010/wordml" xmlns:w15="http://schemas.microsoft.com/office/word/2012/wordml" xmlns:w16cex="http://schemas.microsoft.com/office/word/2018/wordml/cex" xmlns:w16cid="http://schemas.microsoft.com/office/word/2016/wordml/cid" xmlns:w16="http://schemas.microsoft.com/office/word/2018/wordml" xmlns:w16du="http://schemas.microsoft.com/office/word/2023/wordml/word16du" xmlns:w16sdtdh="http://schemas.microsoft.com/office/word/2020/wordml/sdtdatahash" xmlns:w16se="http://schemas.microsoft.com/office/word/2015/wordml/symex" xmlns:wpg="http://schemas.microsoft.com/office/word/2010/wordprocessingGroup" xmlns:wpi="http://schemas.microsoft.com/office/word/2010/wordprocessingInk" xmlns:wne="http://schemas.microsoft.com/office/word/2006/wordml" xmlns:wps="http://schemas.microsoft.com/office/word/2010/wordprocessingShape" mc:Ignorable="w14 w15 w16se w16cid w16 w16cex w16sdtdh w16du wp14">
+<w:hdr xmlns:wpc="http://schemas.microsoft.com/office/word/2010/wordprocessingCanvas" xmlns:cx="http://schemas.microsoft.com/office/drawing/2014/chartex" xmlns:mc="http://schemas.openxmlformats.org/markup-compatibility/2006" xmlns:o="urn:schemas-microsoft-com:office:office" xmlns:r="http://schemas.openxmlformats.org/officeDocument/2006/relationships" xmlns:m="http://schemas.openxmlformats.org/officeDocument/2006/math" xmlns:v="urn:schemas-microsoft-com:vml" xmlns:wp14="http://schemas.microsoft.com/office/word/2010/wordprocessingDrawing" xmlns:wp="http://schemas.openxmlformats.org/drawingml/2006/wordprocessingDrawing" xmlns:w10="urn:schemas-microsoft-com:office:word" xmlns:w="http://schemas.openxmlformats.org/wordprocessingml/2006/main" xmlns:w14="http://schemas.microsoft.com/office/word/2010/wordml" xmlns:w15="http://schemas.microsoft.com/office/word/2012/wordml" xmlns:w16se="http://schemas.microsoft.com/office/word/2015/wordml/symex" xmlns:wpg="http://schemas.microsoft.com/office/word/2010/wordprocessingGroup" xmlns:wpi="http://schemas.microsoft.com/office/word/2010/wordprocessingInk" xmlns:wne="http://schemas.microsoft.com/office/word/2006/wordml" xmlns:wps="http://schemas.microsoft.com/office/word/2010/wordprocessingShape" mc:Ignorable="w14 w15 w16se wp14">
   <w:p>
     <w:pPr>
       <w:pStyle w:val="Cabealho"/>
@@ -27033,6 +26739,7 @@
     <w:r>
       <w:rPr>
         <w:noProof/>
+        <w:lang w:eastAsia="pt-BR"/>
       </w:rPr>
       <w:drawing>
         <wp:anchor distT="0" distB="0" distL="114300" distR="114300" simplePos="0" relativeHeight="251658240" behindDoc="0" locked="0" layoutInCell="1" allowOverlap="1" wp14:anchorId="7E26CBB6" wp14:editId="1A2CF6FD">
@@ -27095,7 +26802,7 @@
 </file>
 
 <file path=word/numbering.xml><?xml version="1.0" encoding="utf-8"?>
-<w:numbering xmlns:wpc="http://schemas.microsoft.com/office/word/2010/wordprocessingCanvas" xmlns:cx="http://schemas.microsoft.com/office/drawing/2014/chartex" xmlns:cx1="http://schemas.microsoft.com/office/drawing/2015/9/8/chartex" xmlns:cx2="http://schemas.microsoft.com/office/drawing/2015/10/21/chartex" xmlns:cx3="http://schemas.microsoft.com/office/drawing/2016/5/9/chartex" xmlns:cx4="http://schemas.microsoft.com/office/drawing/2016/5/10/chartex" xmlns:cx5="http://schemas.microsoft.com/office/drawing/2016/5/11/chartex" xmlns:cx6="http://schemas.microsoft.com/office/drawing/2016/5/12/chartex" xmlns:cx7="http://schemas.microsoft.com/office/drawing/2016/5/13/chartex" xmlns:cx8="http://schemas.microsoft.com/office/drawing/2016/5/14/chartex" xmlns:mc="http://schemas.openxmlformats.org/markup-compatibility/2006" xmlns:aink="http://schemas.microsoft.com/office/drawing/2016/ink" xmlns:am3d="http://schemas.microsoft.com/office/drawing/2017/model3d" xmlns:o="urn:schemas-microsoft-com:office:office" xmlns:oel="http://schemas.microsoft.com/office/2019/extlst" xmlns:r="http://schemas.openxmlformats.org/officeDocument/2006/relationships" xmlns:m="http://schemas.openxmlformats.org/officeDocument/2006/math" xmlns:v="urn:schemas-microsoft-com:vml" xmlns:wp14="http://schemas.microsoft.com/office/word/2010/wordprocessingDrawing" xmlns:wp="http://schemas.openxmlformats.org/drawingml/2006/wordprocessingDrawing" xmlns:w10="urn:schemas-microsoft-com:office:word" xmlns:w="http://schemas.openxmlformats.org/wordprocessingml/2006/main" xmlns:w14="http://schemas.microsoft.com/office/word/2010/wordml" xmlns:w15="http://schemas.microsoft.com/office/word/2012/wordml" xmlns:w16cex="http://schemas.microsoft.com/office/word/2018/wordml/cex" xmlns:w16cid="http://schemas.microsoft.com/office/word/2016/wordml/cid" xmlns:w16="http://schemas.microsoft.com/office/word/2018/wordml" xmlns:w16du="http://schemas.microsoft.com/office/word/2023/wordml/word16du" xmlns:w16sdtdh="http://schemas.microsoft.com/office/word/2020/wordml/sdtdatahash" xmlns:w16se="http://schemas.microsoft.com/office/word/2015/wordml/symex" xmlns:wpg="http://schemas.microsoft.com/office/word/2010/wordprocessingGroup" xmlns:wpi="http://schemas.microsoft.com/office/word/2010/wordprocessingInk" xmlns:wne="http://schemas.microsoft.com/office/word/2006/wordml" xmlns:wps="http://schemas.microsoft.com/office/word/2010/wordprocessingShape" mc:Ignorable="w14 w15 w16se w16cid w16 w16cex w16sdtdh w16du wp14">
+<w:numbering xmlns:wpc="http://schemas.microsoft.com/office/word/2010/wordprocessingCanvas" xmlns:cx="http://schemas.microsoft.com/office/drawing/2014/chartex" xmlns:mc="http://schemas.openxmlformats.org/markup-compatibility/2006" xmlns:o="urn:schemas-microsoft-com:office:office" xmlns:r="http://schemas.openxmlformats.org/officeDocument/2006/relationships" xmlns:m="http://schemas.openxmlformats.org/officeDocument/2006/math" xmlns:v="urn:schemas-microsoft-com:vml" xmlns:wp14="http://schemas.microsoft.com/office/word/2010/wordprocessingDrawing" xmlns:wp="http://schemas.openxmlformats.org/drawingml/2006/wordprocessingDrawing" xmlns:w10="urn:schemas-microsoft-com:office:word" xmlns:w="http://schemas.openxmlformats.org/wordprocessingml/2006/main" xmlns:w14="http://schemas.microsoft.com/office/word/2010/wordml" xmlns:w15="http://schemas.microsoft.com/office/word/2012/wordml" xmlns:w16se="http://schemas.microsoft.com/office/word/2015/wordml/symex" xmlns:wpg="http://schemas.microsoft.com/office/word/2010/wordprocessingGroup" xmlns:wpi="http://schemas.microsoft.com/office/word/2010/wordprocessingInk" xmlns:wne="http://schemas.microsoft.com/office/word/2006/wordml" xmlns:wps="http://schemas.microsoft.com/office/word/2010/wordprocessingShape" mc:Ignorable="w14 w15 w16se wp14">
   <w:abstractNum w:abstractNumId="0" w15:restartNumberingAfterBreak="0">
     <w:nsid w:val="024E0B4B"/>
     <w:multiLevelType w:val="hybridMultilevel"/>
@@ -31881,163 +31588,163 @@
       </w:pPr>
     </w:lvl>
   </w:abstractNum>
-  <w:num w:numId="1" w16cid:durableId="42098808">
+  <w:num w:numId="1">
     <w:abstractNumId w:val="21"/>
   </w:num>
-  <w:num w:numId="2" w16cid:durableId="399524603">
+  <w:num w:numId="2">
     <w:abstractNumId w:val="5"/>
   </w:num>
-  <w:num w:numId="3" w16cid:durableId="1975483118">
+  <w:num w:numId="3">
     <w:abstractNumId w:val="36"/>
   </w:num>
-  <w:num w:numId="4" w16cid:durableId="18625752">
+  <w:num w:numId="4">
     <w:abstractNumId w:val="45"/>
   </w:num>
-  <w:num w:numId="5" w16cid:durableId="2023389261">
+  <w:num w:numId="5">
     <w:abstractNumId w:val="48"/>
   </w:num>
-  <w:num w:numId="6" w16cid:durableId="1962610715">
+  <w:num w:numId="6">
     <w:abstractNumId w:val="51"/>
   </w:num>
-  <w:num w:numId="7" w16cid:durableId="196164175">
+  <w:num w:numId="7">
     <w:abstractNumId w:val="19"/>
   </w:num>
-  <w:num w:numId="8" w16cid:durableId="75445361">
+  <w:num w:numId="8">
     <w:abstractNumId w:val="10"/>
   </w:num>
-  <w:num w:numId="9" w16cid:durableId="1114331180">
+  <w:num w:numId="9">
     <w:abstractNumId w:val="40"/>
   </w:num>
-  <w:num w:numId="10" w16cid:durableId="938102468">
+  <w:num w:numId="10">
     <w:abstractNumId w:val="44"/>
   </w:num>
-  <w:num w:numId="11" w16cid:durableId="1131705970">
+  <w:num w:numId="11">
     <w:abstractNumId w:val="14"/>
   </w:num>
-  <w:num w:numId="12" w16cid:durableId="1700005728">
+  <w:num w:numId="12">
     <w:abstractNumId w:val="37"/>
   </w:num>
-  <w:num w:numId="13" w16cid:durableId="330333182">
+  <w:num w:numId="13">
     <w:abstractNumId w:val="7"/>
   </w:num>
-  <w:num w:numId="14" w16cid:durableId="157156525">
+  <w:num w:numId="14">
     <w:abstractNumId w:val="15"/>
   </w:num>
-  <w:num w:numId="15" w16cid:durableId="2027125262">
+  <w:num w:numId="15">
     <w:abstractNumId w:val="41"/>
   </w:num>
-  <w:num w:numId="16" w16cid:durableId="1015427222">
+  <w:num w:numId="16">
     <w:abstractNumId w:val="46"/>
   </w:num>
-  <w:num w:numId="17" w16cid:durableId="644160054">
+  <w:num w:numId="17">
     <w:abstractNumId w:val="30"/>
   </w:num>
-  <w:num w:numId="18" w16cid:durableId="46227889">
+  <w:num w:numId="18">
     <w:abstractNumId w:val="31"/>
   </w:num>
-  <w:num w:numId="19" w16cid:durableId="1429038940">
+  <w:num w:numId="19">
     <w:abstractNumId w:val="35"/>
   </w:num>
-  <w:num w:numId="20" w16cid:durableId="2028942354">
+  <w:num w:numId="20">
     <w:abstractNumId w:val="26"/>
   </w:num>
-  <w:num w:numId="21" w16cid:durableId="859900217">
+  <w:num w:numId="21">
     <w:abstractNumId w:val="1"/>
   </w:num>
-  <w:num w:numId="22" w16cid:durableId="693768973">
+  <w:num w:numId="22">
     <w:abstractNumId w:val="33"/>
   </w:num>
-  <w:num w:numId="23" w16cid:durableId="1127091837">
+  <w:num w:numId="23">
     <w:abstractNumId w:val="11"/>
   </w:num>
-  <w:num w:numId="24" w16cid:durableId="2050255468">
+  <w:num w:numId="24">
     <w:abstractNumId w:val="6"/>
   </w:num>
-  <w:num w:numId="25" w16cid:durableId="631977873">
+  <w:num w:numId="25">
     <w:abstractNumId w:val="0"/>
   </w:num>
-  <w:num w:numId="26" w16cid:durableId="734857851">
+  <w:num w:numId="26">
     <w:abstractNumId w:val="3"/>
   </w:num>
-  <w:num w:numId="27" w16cid:durableId="1807241722">
+  <w:num w:numId="27">
     <w:abstractNumId w:val="32"/>
   </w:num>
-  <w:num w:numId="28" w16cid:durableId="571740454">
+  <w:num w:numId="28">
     <w:abstractNumId w:val="13"/>
   </w:num>
-  <w:num w:numId="29" w16cid:durableId="778186037">
+  <w:num w:numId="29">
     <w:abstractNumId w:val="8"/>
   </w:num>
-  <w:num w:numId="30" w16cid:durableId="479805616">
+  <w:num w:numId="30">
     <w:abstractNumId w:val="43"/>
   </w:num>
-  <w:num w:numId="31" w16cid:durableId="75439011">
+  <w:num w:numId="31">
     <w:abstractNumId w:val="9"/>
   </w:num>
-  <w:num w:numId="32" w16cid:durableId="867373715">
+  <w:num w:numId="32">
     <w:abstractNumId w:val="47"/>
   </w:num>
-  <w:num w:numId="33" w16cid:durableId="638658052">
+  <w:num w:numId="33">
     <w:abstractNumId w:val="12"/>
   </w:num>
-  <w:num w:numId="34" w16cid:durableId="582489375">
+  <w:num w:numId="34">
     <w:abstractNumId w:val="49"/>
   </w:num>
-  <w:num w:numId="35" w16cid:durableId="354042591">
+  <w:num w:numId="35">
     <w:abstractNumId w:val="16"/>
   </w:num>
-  <w:num w:numId="36" w16cid:durableId="2117168052">
+  <w:num w:numId="36">
     <w:abstractNumId w:val="29"/>
   </w:num>
-  <w:num w:numId="37" w16cid:durableId="786240237">
+  <w:num w:numId="37">
     <w:abstractNumId w:val="25"/>
   </w:num>
-  <w:num w:numId="38" w16cid:durableId="58334948">
+  <w:num w:numId="38">
     <w:abstractNumId w:val="23"/>
   </w:num>
-  <w:num w:numId="39" w16cid:durableId="446579386">
+  <w:num w:numId="39">
     <w:abstractNumId w:val="50"/>
   </w:num>
-  <w:num w:numId="40" w16cid:durableId="442385875">
+  <w:num w:numId="40">
     <w:abstractNumId w:val="20"/>
   </w:num>
-  <w:num w:numId="41" w16cid:durableId="1891187334">
+  <w:num w:numId="41">
     <w:abstractNumId w:val="39"/>
   </w:num>
-  <w:num w:numId="42" w16cid:durableId="770396947">
+  <w:num w:numId="42">
     <w:abstractNumId w:val="42"/>
   </w:num>
-  <w:num w:numId="43" w16cid:durableId="13922406">
+  <w:num w:numId="43">
     <w:abstractNumId w:val="18"/>
   </w:num>
-  <w:num w:numId="44" w16cid:durableId="1874271787">
+  <w:num w:numId="44">
     <w:abstractNumId w:val="2"/>
   </w:num>
-  <w:num w:numId="45" w16cid:durableId="1434980504">
+  <w:num w:numId="45">
     <w:abstractNumId w:val="28"/>
   </w:num>
-  <w:num w:numId="46" w16cid:durableId="1086731936">
+  <w:num w:numId="46">
     <w:abstractNumId w:val="52"/>
   </w:num>
-  <w:num w:numId="47" w16cid:durableId="591742981">
+  <w:num w:numId="47">
     <w:abstractNumId w:val="22"/>
   </w:num>
-  <w:num w:numId="48" w16cid:durableId="1649357832">
+  <w:num w:numId="48">
     <w:abstractNumId w:val="38"/>
   </w:num>
-  <w:num w:numId="49" w16cid:durableId="1636792776">
+  <w:num w:numId="49">
     <w:abstractNumId w:val="34"/>
   </w:num>
-  <w:num w:numId="50" w16cid:durableId="2071885106">
+  <w:num w:numId="50">
     <w:abstractNumId w:val="27"/>
   </w:num>
-  <w:num w:numId="51" w16cid:durableId="921527917">
+  <w:num w:numId="51">
     <w:abstractNumId w:val="24"/>
   </w:num>
-  <w:num w:numId="52" w16cid:durableId="1631940919">
+  <w:num w:numId="52">
     <w:abstractNumId w:val="4"/>
   </w:num>
-  <w:num w:numId="53" w16cid:durableId="2134982360">
+  <w:num w:numId="53">
     <w:abstractNumId w:val="17"/>
   </w:num>
   <w:numIdMacAtCleanup w:val="53"/>
@@ -32045,7 +31752,7 @@
 </file>
 
 <file path=word/styles.xml><?xml version="1.0" encoding="utf-8"?>
-<w:styles xmlns:mc="http://schemas.openxmlformats.org/markup-compatibility/2006" xmlns:r="http://schemas.openxmlformats.org/officeDocument/2006/relationships" xmlns:w="http://schemas.openxmlformats.org/wordprocessingml/2006/main" xmlns:w14="http://schemas.microsoft.com/office/word/2010/wordml" xmlns:w15="http://schemas.microsoft.com/office/word/2012/wordml" xmlns:w16cex="http://schemas.microsoft.com/office/word/2018/wordml/cex" xmlns:w16cid="http://schemas.microsoft.com/office/word/2016/wordml/cid" xmlns:w16="http://schemas.microsoft.com/office/word/2018/wordml" xmlns:w16du="http://schemas.microsoft.com/office/word/2023/wordml/word16du" xmlns:w16sdtdh="http://schemas.microsoft.com/office/word/2020/wordml/sdtdatahash" xmlns:w16se="http://schemas.microsoft.com/office/word/2015/wordml/symex" mc:Ignorable="w14 w15 w16se w16cid w16 w16cex w16sdtdh w16du">
+<w:styles xmlns:mc="http://schemas.openxmlformats.org/markup-compatibility/2006" xmlns:r="http://schemas.openxmlformats.org/officeDocument/2006/relationships" xmlns:w="http://schemas.openxmlformats.org/wordprocessingml/2006/main" xmlns:w14="http://schemas.microsoft.com/office/word/2010/wordml" xmlns:w15="http://schemas.microsoft.com/office/word/2012/wordml" xmlns:w16se="http://schemas.microsoft.com/office/word/2015/wordml/symex" mc:Ignorable="w14 w15 w16se">
   <w:docDefaults>
     <w:rPrDefault>
       <w:rPr>
@@ -32061,7 +31768,7 @@
       </w:pPr>
     </w:pPrDefault>
   </w:docDefaults>
-  <w:latentStyles w:defLockedState="0" w:defUIPriority="99" w:defSemiHidden="0" w:defUnhideWhenUsed="0" w:defQFormat="0" w:count="376">
+  <w:latentStyles w:defLockedState="0" w:defUIPriority="99" w:defSemiHidden="0" w:defUnhideWhenUsed="0" w:defQFormat="0" w:count="371">
     <w:lsdException w:name="Normal" w:uiPriority="0" w:qFormat="1"/>
     <w:lsdException w:name="heading 1" w:uiPriority="9" w:qFormat="1"/>
     <w:lsdException w:name="heading 2" w:semiHidden="1" w:uiPriority="9" w:unhideWhenUsed="1" w:qFormat="1"/>
@@ -32433,11 +32140,6 @@
     <w:lsdException w:name="List Table 5 Dark Accent 6" w:uiPriority="50"/>
     <w:lsdException w:name="List Table 6 Colorful Accent 6" w:uiPriority="51"/>
     <w:lsdException w:name="List Table 7 Colorful Accent 6" w:uiPriority="52"/>
-    <w:lsdException w:name="Mention" w:semiHidden="1" w:unhideWhenUsed="1"/>
-    <w:lsdException w:name="Smart Hyperlink" w:semiHidden="1" w:unhideWhenUsed="1"/>
-    <w:lsdException w:name="Hashtag" w:semiHidden="1" w:unhideWhenUsed="1"/>
-    <w:lsdException w:name="Unresolved Mention" w:semiHidden="1" w:unhideWhenUsed="1"/>
-    <w:lsdException w:name="Smart Link" w:semiHidden="1" w:unhideWhenUsed="1"/>
   </w:latentStyles>
   <w:style w:type="paragraph" w:default="1" w:styleId="Normal">
     <w:name w:val="Normal"/>
@@ -32556,7 +32258,7 @@
       <w:u w:val="single"/>
     </w:rPr>
   </w:style>
-  <w:style w:type="character" w:styleId="MenoPendente">
+  <w:style w:type="character" w:customStyle="1" w:styleId="UnresolvedMention">
     <w:name w:val="Unresolved Mention"/>
     <w:basedOn w:val="Fontepargpadro"/>
     <w:uiPriority w:val="99"/>
@@ -32656,34 +32358,6 @@
           <inkml:channelProperty channel="F" name="resolution" value="0" units="1/dev"/>
         </inkml:channelProperties>
       </inkml:inkSource>
-      <inkml:timestamp xml:id="ts0" timeString="2023-12-13T22:09:14.136"/>
-    </inkml:context>
-    <inkml:brush xml:id="br0">
-      <inkml:brushProperty name="width" value="0.35" units="cm"/>
-      <inkml:brushProperty name="height" value="0.35" units="cm"/>
-      <inkml:brushProperty name="color" value="#E71224"/>
-    </inkml:brush>
-  </inkml:definitions>
-  <inkml:trace contextRef="#ctx0" brushRef="#br0">1 88 24575,'59'-2'0,"0"-2"0,0-3 0,113-29 0,-115 24 0,1 1 0,102-4 0,121 15 0,-126 2 0,225-2 0,-363 1 0,0 1 0,29 6 0,24 3 0,234 16 0,-223-18 0,130-3 0,-187-5 0,-1 1 0,25 6 0,-23-4 0,45 3 0,944-8-1365</inkml:trace>
-</inkml:ink>
-</file>
-
-<file path=word/ink/ink4.xml><?xml version="1.0" encoding="utf-8"?>
-<inkml:ink xmlns:inkml="http://www.w3.org/2003/InkML">
-  <inkml:definitions>
-    <inkml:context xml:id="ctx0">
-      <inkml:inkSource xml:id="inkSrc0">
-        <inkml:traceFormat>
-          <inkml:channel name="X" type="integer" min="-2.14748E9" max="2.14748E9" units="cm"/>
-          <inkml:channel name="Y" type="integer" min="-2.14748E9" max="2.14748E9" units="cm"/>
-          <inkml:channel name="F" type="integer" max="32767" units="dev"/>
-        </inkml:traceFormat>
-        <inkml:channelProperties>
-          <inkml:channelProperty channel="X" name="resolution" value="1000" units="1/cm"/>
-          <inkml:channelProperty channel="Y" name="resolution" value="1000" units="1/cm"/>
-          <inkml:channelProperty channel="F" name="resolution" value="0" units="1/dev"/>
-        </inkml:channelProperties>
-      </inkml:inkSource>
       <inkml:timestamp xml:id="ts0" timeString="2023-12-13T22:08:41.222"/>
     </inkml:context>
     <inkml:brush xml:id="br0">
@@ -32693,36 +32367,6 @@
     </inkml:brush>
   </inkml:definitions>
   <inkml:trace contextRef="#ctx0" brushRef="#br0">1 0 24575</inkml:trace>
-</inkml:ink>
-</file>
-
-<file path=word/ink/ink5.xml><?xml version="1.0" encoding="utf-8"?>
-<inkml:ink xmlns:inkml="http://www.w3.org/2003/InkML">
-  <inkml:definitions>
-    <inkml:context xml:id="ctx0">
-      <inkml:inkSource xml:id="inkSrc0">
-        <inkml:traceFormat>
-          <inkml:channel name="X" type="integer" min="-2.14748E9" max="2.14748E9" units="cm"/>
-          <inkml:channel name="Y" type="integer" min="-2.14748E9" max="2.14748E9" units="cm"/>
-          <inkml:channel name="F" type="integer" max="32767" units="dev"/>
-        </inkml:traceFormat>
-        <inkml:channelProperties>
-          <inkml:channelProperty channel="X" name="resolution" value="1000" units="1/cm"/>
-          <inkml:channelProperty channel="Y" name="resolution" value="1000" units="1/cm"/>
-          <inkml:channelProperty channel="F" name="resolution" value="0" units="1/dev"/>
-        </inkml:channelProperties>
-      </inkml:inkSource>
-      <inkml:timestamp xml:id="ts0" timeString="2023-12-13T22:08:24.321"/>
-    </inkml:context>
-    <inkml:brush xml:id="br0">
-      <inkml:brushProperty name="width" value="0.035" units="cm"/>
-      <inkml:brushProperty name="height" value="0.035" units="cm"/>
-      <inkml:brushProperty name="color" value="#E71224"/>
-    </inkml:brush>
-  </inkml:definitions>
-  <inkml:trace contextRef="#ctx0" brushRef="#br0">35 87 24575,'51'-3'0,"1"-1"0,50-13 0,25-3 0,-64 13 0,-11 0 0,58 0 0,-35 7 0,-1 4 0,100 16 0,-107-10 0,0-3 0,116-3 0,-152-3 0,0 2 0,54 12 0,24 3 0,-46-11 0,86 18 0,-97-17 0,0-2 0,0-2 0,100-6 0,-46 0 0,511 2 0,-601-1 0,1 0 0,-1-2 0,0 0 0,0-1 0,19-7 0,0 1 0,-17 6 0,37-4 0,-40 7 0,1-1 0,-1 0 0,0-2 0,16-5 0,-10 3 0,1 0 0,0 1 0,0 2 0,23-2 0,30-5 0,-62 8 0,0 0 0,1 0 0,0 2 0,21 0 0,-32 1 0,0-1 0,0 1 0,1-1 0,-1 1 0,0 0 0,0 0 0,0 1 0,0-1 0,0 1 0,-1-1 0,5 4 0,-6-4 0,0 0 0,0 1 0,0-1 0,1 0 0,-1 1 0,0 0 0,-1-1 0,1 1 0,0-1 0,0 1 0,-1 0 0,1 0 0,-1-1 0,0 1 0,1 0 0,-1 0 0,0 0 0,0 0 0,0-1 0,0 1 0,-1 3 0,1-3 0,-1-1 0,1 1 0,-1-1 0,0 1 0,0-1 0,0 1 0,1-1 0,-1 1 0,-1-1 0,1 0 0,0 0 0,0 1 0,0-1 0,-1 0 0,1 0 0,0 0 0,-1 0 0,1 0 0,-1-1 0,0 1 0,1 0 0,-1-1 0,1 1 0,-1-1 0,0 0 0,1 1 0,-4-1 0,-53 3 0,48-4 0,-1006-2 0,797 3 0,181-1 0,0-2 0,1-1 0,-1-2 0,-43-13 0,60 15 0,0 0 0,0 2 0,0 1 0,-26 1 0,21 0 0,0-1 0,-27-4 0,-6-3 0,-1 4 0,-94 4 0,-36-1 0,113-10 0,49 6 0,-40-1 0,-358 5 0,205 2 0,170 2 0,-95 18 0,127-18 0,8-2 0,-36 9 0,45-10 0,0 1 0,1-1 0,-1 1 0,1-1 0,-1 1 0,1 0 0,0-1 0,-1 1 0,1 0 0,0 0 0,-1 0 0,1 0 0,0 0 0,0 0 0,0 1 0,0-1 0,0 0 0,0 0 0,0 1 0,0-1 0,0 1 0,1-1 0,-2 3 0,3-3 0,-1 0 0,0 0 0,1 0 0,-1 0 0,0 0 0,1 0 0,-1 0 0,1 0 0,0 0 0,-1-1 0,1 1 0,0 0 0,-1 0 0,1-1 0,0 1 0,0 0 0,0-1 0,-1 1 0,1 0 0,0-1 0,0 0 0,0 1 0,0-1 0,0 1 0,0-1 0,0 0 0,0 0 0,0 0 0,0 1 0,0-1 0,2 0 0,39 3 0,-39-3 0,21-1 0,0-1 0,-1-1 0,1-2 0,-1 0 0,36-13 0,-29 8 0,2 2 0,39-7 0,-13 8 0,-13 0 0,54 0 0,-43 6 0,-27-1 0,0 2 0,-1 1 0,1 1 0,-1 1 0,32 8 0,-1 7 0,18 6 0,1-4 0,86 11 0,141 11 0,-216-30 0,108 1 0,92-14 0,-109-1 0,-48-9 0,-7 1 0,25 9 0,-49 3 0,0-4 0,154-25 0,-75-5 0,-164 27 0,-39 5 0,10 0 0,-2739 1 0,2735 0 0,0 1 0,0 1 0,0 0 0,-27 10 0,27-8 0,0 0 0,-1-1 0,0-1 0,-21 1 0,-5-2 0,14-1 0,0 0 0,-48-6 0,74 1 0,10-3 0,11-3 0,27-10 0,1 2 0,1 1 0,0 3 0,1 2 0,0 2 0,1 3 0,61-3 0,101-6 0,260-9 0,136 26 0,-573 1 0,1 1 0,56 14 0,-54-10 0,0 0 0,43 0 0,-41-6 0,-8-1 0,0 1 0,54 10 0,-53-6 0,43 1 0,22 4 0,-40-3 0,1-3 0,104-5 0,-54-1 0,81 2 0,-182 1 0,-6 0 0,-14 5 0,-25 2 0,-424 21 0,-3-30 0,180-1 0,208 2 0,-324-13 0,-54 3 0,282 12 0,-328-2-1365,470 0-5461</inkml:trace>
-  <inkml:trace contextRef="#ctx0" brushRef="#br0" timeOffset="2737.98">1559 44 24575,'22'0'0,"-4"-1"0,-1 1 0,1 0 0,-1 1 0,0 1 0,1 1 0,-1 0 0,0 2 0,29 10 0,-40-12 0,0-1 0,1 0 0,-1-1 0,1 1 0,0-1 0,-1-1 0,1 1 0,0-1 0,-1 0 0,1-1 0,0 1 0,-1-1 0,1-1 0,12-3 0,10-2 0,-26 7 0,1-1 0,-1 1 0,1 0 0,-1 0 0,1 0 0,-1 0 0,1 0 0,-1 1 0,1 0 0,-1-1 0,1 1 0,-1 1 0,6 2 0,-1 0 0,-1 1 0,-1 0 0,1 0 0,6 8 0,-9-9 0,0 0 0,1 0 0,-1 0 0,1 0 0,0-1 0,0 0 0,0 0 0,0 0 0,1 0 0,-1-1 0,12 3 0,0-3 0,0-1 0,0-1 0,1-1 0,-1 0 0,0-1 0,22-5 0,28-4 0,-52 11 0,1 0 0,-1 1 0,1 0 0,22 6 0,-27-4 0,-1-1 0,1 0 0,0-1 0,0 0 0,-1 0 0,1-1 0,0-1 0,0 0 0,0 0 0,-1-1 0,13-4 0,8-4 0,58-13 0,-5 3 0,-62 10 0,9-3 0,-30 13 0,0-1 0,0 1 0,0-1 0,0 1 0,1 0 0,-1 0 0,0-1 0,0 1 0,1 0 0,-1 0 0,0 0 0,0 0 0,1 1 0,-1-1 0,0 0 0,0 0 0,2 1 0,-4 0 0,0 0 0,1 0 0,-1 0 0,0 0 0,-1 0 0,1-1 0,0 1 0,0 0 0,0-1 0,0 1 0,0-1 0,-1 1 0,1-1 0,0 0 0,0 1 0,-1-1 0,-1 0 0,-76 10-1365,35-7-5461</inkml:trace>
-  <inkml:trace contextRef="#ctx0" brushRef="#br0" timeOffset="6904.48">2045 108 24575,'-272'0'0,"262"-1"0,9-1 0,16-4 0,34-6 0,43-6 0,0 4 0,1 5 0,0 3 0,117 9 0,-175 2 0,-35-5 0,0 0 0,1 0 0,-1 0 0,1 0 0,-1 0 0,1 1 0,-1-1 0,1 0 0,-1 0 0,1 0 0,-1 0 0,0 1 0,1-1 0,-1 0 0,1 0 0,-1 1 0,0-1 0,1 0 0,-1 1 0,0-1 0,1 0 0,-1 1 0,0-1 0,0 0 0,1 1 0,-1-1 0,0 1 0,0-1 0,0 1 0,0-1 0,1 0 0,-1 1 0,0-1 0,0 1 0,0-1 0,0 1 0,0-1 0,0 1 0,0-1 0,0 1 0,0-1 0,0 1 0,-1-1 0,1 0 0,0 1 0,0-1 0,0 1 0,0-1 0,-1 1 0,1-1 0,0 0 0,-1 1 0,1-1 0,0 0 0,0 1 0,-1-1 0,1 0 0,-1 1 0,1-1 0,0 0 0,-1 0 0,1 1 0,-1-1 0,-5 5 0,-1-1 0,0 0 0,1 0 0,-1-1 0,-1 1 0,1-1 0,-8 2 0,-59 12 0,50-12 0,-40 6 0,-1-2 0,0-3 0,-88-3 0,116-2 0,-1 2 0,-54 12 0,-24 2 0,40-15 0,48-2 0,1 0 0,-44 8 0,62-4 0,13-1 0,21-3 0,41-14 0,-1-4 0,76-29 0,-52 15 0,-44 18 0,-18 6 0,53-23 0,-70 22 0,-16 3 0,-23 2 0,-24 4 0,0 2 0,-86 14 0,-104 34 0,-45 7 0,153-50 0,13-2 0,-203 8 0,298-10 0,17 1 0,10-3 0,0-1 0,0 0 0,-1 0 0,1 0 0,0 0 0,0 1 0,0-1 0,0 0 0,0 0 0,0 0 0,0 0 0,0 1 0,0-1 0,1 0 0,-1 0 0,0 0 0,0 0 0,0 1 0,0-1 0,0 0 0,0 0 0,0 0 0,0 0 0,0 0 0,0 0 0,0 1 0,1-1 0,-1 0 0,0 0 0,0 0 0,0 0 0,0 0 0,0 0 0,1 0 0,-1 0 0,0 0 0,0 1 0,0-1 0,0 0 0,0 0 0,1 0 0,-1 0 0,0 0 0,0 0 0,0 0 0,0 0 0,1 0 0,-1 0 0,0 0 0,0 0 0,1-1 0,5 3 0,1-1 0,0 0 0,0 0 0,-1-1 0,1 0 0,0 0 0,0 0 0,0-1 0,7-2 0,64-18 0,180-56 0,-164 50 0,-61 16 0,-30 6 0,-20 2 0,-212 16 0,20 0 0,52-3 0,21 0 0,62-11 0,49-1 0,0 1 0,0 2 0,0 0 0,0 2 0,0 1 0,-30 8 0,54-12 0,1 0 0,-1 0 0,0 0 0,0 1 0,1-1 0,-1 0 0,0 0 0,1 1 0,-1-1 0,0 0 0,0 1 0,1-1 0,-1 1 0,1-1 0,-1 1 0,0-1 0,1 1 0,-1 0 0,1-1 0,0 1 0,-1-1 0,1 1 0,-1 0 0,1 0 0,0-1 0,-1 1 0,1 1 0,0-1 0,1 0 0,-1-1 0,1 1 0,-1 0 0,1 0 0,-1 0 0,1-1 0,0 1 0,0 0 0,-1 0 0,1-1 0,0 1 0,0-1 0,0 1 0,-1-1 0,1 1 0,2 0 0,4 2 0,1 0 0,0 0 0,16 3 0,142 9 0,-115-12 0,705-6 0,-402-8 0,-299 7 0,0-2 0,63-15 0,63-8 0,219 24 0,4-1 0,-81-25 0,-83 10 0,-188 17 0,55 3 0,-77 2 0,-30-1 0,1-1 0,-1 1 0,1 0 0,-1 0 0,1 0 0,-1 0 0,1 0 0,-1 0 0,1 0 0,-1 0 0,1 0 0,-1 0 0,1 0 0,-1 0 0,1 0 0,-1 0 0,1 0 0,0 0 0,-1 1 0,0-1 0,1 0 0,-1 0 0,1 1 0,-1-1 0,1 0 0,-1 1 0,1-1 0,-1 0 0,0 1 0,1-1 0,-1 1 0,1 0 0,-16 10 0,-31 7 0,31-14-273,-1-2 0,0 0 0,0 0 0,-17-2 0,-4 1-6553</inkml:trace>
 </inkml:ink>
 </file>
 
@@ -32992,7 +32636,7 @@
 </file>
 
 <file path=customXml/itemProps1.xml><?xml version="1.0" encoding="utf-8"?>
-<ds:datastoreItem xmlns:ds="http://schemas.openxmlformats.org/officeDocument/2006/customXml" ds:itemID="{A37827EE-8DCE-4601-86A3-037813D97524}">
+<ds:datastoreItem xmlns:ds="http://schemas.openxmlformats.org/officeDocument/2006/customXml" ds:itemID="{7BFD13B4-71E0-4D83-B83D-4D6325CB792E}">
   <ds:schemaRefs>
     <ds:schemaRef ds:uri="http://schemas.openxmlformats.org/officeDocument/2006/bibliography"/>
   </ds:schemaRefs>
